--- a/shakeel_haider_cv.docx
+++ b/shakeel_haider_cv.docx
@@ -475,7 +475,7 @@
                 <w:sz w:val="18"/>
                 <w:szCs w:val="18"/>
               </w:rPr>
-              <w:t>Manghopir Road, Karachi No 16</w:t>
+              <w:t>Karachi</w:t>
             </w:r>
           </w:p>
         </w:tc>
@@ -858,7 +858,7 @@
                       <w:szCs w:val="18"/>
                     </w:rPr>
                     <w:drawing>
-                      <wp:inline distT="0" distB="0" distL="0" distR="0" wp14:anchorId="1C0B9541" wp14:editId="5430381E">
+                      <wp:inline distT="0" distB="0" distL="0" distR="0" wp14:anchorId="1C0B9541" wp14:editId="3088FC5A">
                         <wp:extent cx="252000" cy="252000"/>
                         <wp:effectExtent l="0" t="0" r="0" b="0"/>
                         <wp:docPr id="91449857" name="Picture 1"/>
@@ -988,7 +988,7 @@
                       <w:szCs w:val="18"/>
                     </w:rPr>
                     <w:drawing>
-                      <wp:inline distT="0" distB="0" distL="0" distR="0" wp14:anchorId="37BEE4B2" wp14:editId="0FF564FF">
+                      <wp:inline distT="0" distB="0" distL="0" distR="0" wp14:anchorId="37BEE4B2" wp14:editId="5AB6C3F9">
                         <wp:extent cx="252000" cy="252000"/>
                         <wp:effectExtent l="0" t="0" r="0" b="0"/>
                         <wp:docPr id="2114575819" name="Picture 2114575819"/>
@@ -1120,7 +1120,7 @@
                       <w:szCs w:val="18"/>
                     </w:rPr>
                     <w:drawing>
-                      <wp:inline distT="0" distB="0" distL="0" distR="0" wp14:anchorId="2C2D836F" wp14:editId="10B52266">
+                      <wp:inline distT="0" distB="0" distL="0" distR="0" wp14:anchorId="2C2D836F" wp14:editId="52A9E4AE">
                         <wp:extent cx="252000" cy="252000"/>
                         <wp:effectExtent l="0" t="0" r="0" b="0"/>
                         <wp:docPr id="499226569" name="Picture 14"/>
@@ -1385,7 +1385,7 @@
                       <w:szCs w:val="18"/>
                     </w:rPr>
                     <w:drawing>
-                      <wp:inline distT="0" distB="0" distL="0" distR="0" wp14:anchorId="11117AA5" wp14:editId="2AF83FD2">
+                      <wp:inline distT="0" distB="0" distL="0" distR="0" wp14:anchorId="11117AA5" wp14:editId="5BDD44EB">
                         <wp:extent cx="255938" cy="252000"/>
                         <wp:effectExtent l="0" t="0" r="0" b="0"/>
                         <wp:docPr id="524980189" name="Picture 3"/>
@@ -1581,7 +1581,7 @@
                       <w:szCs w:val="18"/>
                     </w:rPr>
                     <w:drawing>
-                      <wp:inline distT="0" distB="0" distL="0" distR="0" wp14:anchorId="718017C9" wp14:editId="17D39498">
+                      <wp:inline distT="0" distB="0" distL="0" distR="0" wp14:anchorId="718017C9" wp14:editId="36259BF8">
                         <wp:extent cx="252000" cy="252000"/>
                         <wp:effectExtent l="0" t="0" r="0" b="0"/>
                         <wp:docPr id="517948772" name="Picture 16"/>
@@ -2093,7 +2093,7 @@
                       <w:szCs w:val="18"/>
                     </w:rPr>
                     <w:drawing>
-                      <wp:inline distT="0" distB="0" distL="0" distR="0" wp14:anchorId="0B748A29" wp14:editId="64792D81">
+                      <wp:inline distT="0" distB="0" distL="0" distR="0" wp14:anchorId="0B748A29" wp14:editId="6981DDC4">
                         <wp:extent cx="252000" cy="252000"/>
                         <wp:effectExtent l="0" t="0" r="0" b="0"/>
                         <wp:docPr id="1795038282" name="Picture 7"/>
@@ -2509,7 +2509,7 @@
                       <w:szCs w:val="18"/>
                     </w:rPr>
                     <w:drawing>
-                      <wp:inline distT="0" distB="0" distL="0" distR="0" wp14:anchorId="59964F8E" wp14:editId="08594A04">
+                      <wp:inline distT="0" distB="0" distL="0" distR="0" wp14:anchorId="59964F8E" wp14:editId="64389390">
                         <wp:extent cx="252000" cy="252000"/>
                         <wp:effectExtent l="0" t="0" r="0" b="0"/>
                         <wp:docPr id="1366841971" name="Picture 11"/>
@@ -2574,7 +2574,7 @@
                       <w:szCs w:val="18"/>
                     </w:rPr>
                     <w:drawing>
-                      <wp:inline distT="0" distB="0" distL="0" distR="0" wp14:anchorId="5B97A821" wp14:editId="4E680A20">
+                      <wp:inline distT="0" distB="0" distL="0" distR="0" wp14:anchorId="5B97A821" wp14:editId="41794428">
                         <wp:extent cx="252000" cy="252000"/>
                         <wp:effectExtent l="0" t="0" r="0" b="0"/>
                         <wp:docPr id="164620451" name="Picture 12"/>
@@ -3186,10 +3186,10 @@
                 <w:szCs w:val="20"/>
               </w:rPr>
               <w:drawing>
-                <wp:inline distT="0" distB="0" distL="0" distR="0" wp14:anchorId="623B8E98" wp14:editId="4DEE8968">
+                <wp:inline distT="0" distB="0" distL="0" distR="0" wp14:anchorId="34ADA03E" wp14:editId="03E94BB6">
                   <wp:extent cx="155448" cy="155448"/>
                   <wp:effectExtent l="0" t="0" r="0" b="0"/>
-                  <wp:docPr id="33" name="Picture 33"/>
+                  <wp:docPr id="2058474523" name="Picture 2058474523"/>
                   <wp:cNvGraphicFramePr>
                     <a:graphicFrameLocks xmlns:a="http://schemas.openxmlformats.org/drawingml/2006/main" noChangeAspect="1"/>
                   </wp:cNvGraphicFramePr>
@@ -3197,11 +3197,11 @@
                     <a:graphicData uri="http://schemas.openxmlformats.org/drawingml/2006/picture">
                       <pic:pic xmlns:pic="http://schemas.openxmlformats.org/drawingml/2006/picture">
                         <pic:nvPicPr>
-                          <pic:cNvPr id="4" name="Picture 4"/>
+                          <pic:cNvPr id="19" name="Picture 19"/>
                           <pic:cNvPicPr/>
                         </pic:nvPicPr>
                         <pic:blipFill>
-                          <a:blip r:embed="rId33" cstate="print">
+                          <a:blip r:embed="rId8" cstate="print">
                             <a:extLst>
                               <a:ext uri="{28A0092B-C50C-407E-A947-70E740481C1C}">
                                 <a14:useLocalDpi xmlns:a14="http://schemas.microsoft.com/office/drawing/2010/main" val="0"/>
@@ -3250,7 +3250,7 @@
                 <w:sz w:val="18"/>
                 <w:szCs w:val="18"/>
               </w:rPr>
-              <w:t>Cross-Platform Mobile Application Development</w:t>
+              <w:t>Web Application Development</w:t>
             </w:r>
           </w:p>
         </w:tc>
@@ -3413,10 +3413,10 @@
                 <w:szCs w:val="20"/>
               </w:rPr>
               <w:drawing>
-                <wp:inline distT="0" distB="0" distL="0" distR="0" wp14:anchorId="046189FE" wp14:editId="0E44469E">
+                <wp:inline distT="0" distB="0" distL="0" distR="0" wp14:anchorId="7BE8FCC4" wp14:editId="3435EE67">
                   <wp:extent cx="155448" cy="155448"/>
                   <wp:effectExtent l="0" t="0" r="0" b="0"/>
-                  <wp:docPr id="39" name="Picture 39"/>
+                  <wp:docPr id="1779016817" name="Picture 1779016817"/>
                   <wp:cNvGraphicFramePr>
                     <a:graphicFrameLocks xmlns:a="http://schemas.openxmlformats.org/drawingml/2006/main" noChangeAspect="1"/>
                   </wp:cNvGraphicFramePr>
@@ -3424,11 +3424,11 @@
                     <a:graphicData uri="http://schemas.openxmlformats.org/drawingml/2006/picture">
                       <pic:pic xmlns:pic="http://schemas.openxmlformats.org/drawingml/2006/picture">
                         <pic:nvPicPr>
-                          <pic:cNvPr id="19" name="Picture 19"/>
+                          <pic:cNvPr id="4" name="Picture 4"/>
                           <pic:cNvPicPr/>
                         </pic:nvPicPr>
                         <pic:blipFill>
-                          <a:blip r:embed="rId8" cstate="print">
+                          <a:blip r:embed="rId33" cstate="print">
                             <a:extLst>
                               <a:ext uri="{28A0092B-C50C-407E-A947-70E740481C1C}">
                                 <a14:useLocalDpi xmlns:a14="http://schemas.microsoft.com/office/drawing/2010/main" val="0"/>
@@ -3475,7 +3475,7 @@
                 <w:sz w:val="18"/>
                 <w:szCs w:val="18"/>
               </w:rPr>
-              <w:t>Web Application development</w:t>
+              <w:t>Cross-Platform Mobile Application Development</w:t>
             </w:r>
           </w:p>
         </w:tc>
@@ -3918,7 +3918,7 @@
                 <w:szCs w:val="20"/>
               </w:rPr>
               <w:drawing>
-                <wp:inline distT="0" distB="0" distL="0" distR="0" wp14:anchorId="562A89AE" wp14:editId="7B60DF6B">
+                <wp:inline distT="0" distB="0" distL="0" distR="0" wp14:anchorId="562A89AE" wp14:editId="73FCBA05">
                   <wp:extent cx="252000" cy="252000"/>
                   <wp:effectExtent l="0" t="0" r="0" b="0"/>
                   <wp:docPr id="1033471068" name="Picture 1"/>
@@ -5011,7 +5011,7 @@
                 <w:szCs w:val="20"/>
               </w:rPr>
               <w:drawing>
-                <wp:inline distT="0" distB="0" distL="0" distR="0" wp14:anchorId="50252B3A" wp14:editId="56C91614">
+                <wp:inline distT="0" distB="0" distL="0" distR="0" wp14:anchorId="50252B3A" wp14:editId="07F5990A">
                   <wp:extent cx="252000" cy="252000"/>
                   <wp:effectExtent l="0" t="0" r="0" b="0"/>
                   <wp:docPr id="138203482" name="Picture 138203482"/>
@@ -5255,154 +5255,6 @@
                 <w:szCs w:val="16"/>
               </w:rPr>
               <w:t>https://www.stuntlisting.com/</w:t>
-            </w:r>
-          </w:p>
-        </w:tc>
-      </w:tr>
-      <w:tr>
-        <w:trPr>
-          <w:trHeight w:val="368"/>
-          <w:jc w:val="center"/>
-        </w:trPr>
-        <w:tc>
-          <w:tcPr>
-            <w:tcW w:w="933" w:type="dxa"/>
-            <w:vAlign w:val="center"/>
-          </w:tcPr>
-          <w:p>
-            <w:pPr>
-              <w:tabs>
-                <w:tab w:val="left" w:pos="1296"/>
-                <w:tab w:val="left" w:pos="5204"/>
-              </w:tabs>
-              <w:jc w:val="center"/>
-              <w:rPr>
-                <w:rFonts w:ascii="Century Gothic" w:hAnsi="Century Gothic"/>
-                <w:noProof/>
-                <w:sz w:val="20"/>
-                <w:szCs w:val="20"/>
-              </w:rPr>
-            </w:pPr>
-            <w:r>
-              <w:rPr>
-                <w:rFonts w:ascii="Century Gothic" w:hAnsi="Century Gothic"/>
-                <w:noProof/>
-                <w:sz w:val="20"/>
-                <w:szCs w:val="20"/>
-              </w:rPr>
-              <w:drawing>
-                <wp:inline distT="0" distB="0" distL="0" distR="0" wp14:anchorId="0ED7F45D" wp14:editId="0DC64564">
-                  <wp:extent cx="201600" cy="201600"/>
-                  <wp:effectExtent l="0" t="0" r="8255" b="8255"/>
-                  <wp:docPr id="931807690" name="Picture 931807690"/>
-                  <wp:cNvGraphicFramePr>
-                    <a:graphicFrameLocks xmlns:a="http://schemas.openxmlformats.org/drawingml/2006/main" noChangeAspect="1"/>
-                  </wp:cNvGraphicFramePr>
-                  <a:graphic xmlns:a="http://schemas.openxmlformats.org/drawingml/2006/main">
-                    <a:graphicData uri="http://schemas.openxmlformats.org/drawingml/2006/picture">
-                      <pic:pic xmlns:pic="http://schemas.openxmlformats.org/drawingml/2006/picture">
-                        <pic:nvPicPr>
-                          <pic:cNvPr id="57" name="Picture 57"/>
-                          <pic:cNvPicPr/>
-                        </pic:nvPicPr>
-                        <pic:blipFill>
-                          <a:blip r:embed="rId37" cstate="print">
-                            <a:extLst>
-                              <a:ext uri="{28A0092B-C50C-407E-A947-70E740481C1C}">
-                                <a14:useLocalDpi xmlns:a14="http://schemas.microsoft.com/office/drawing/2010/main" val="0"/>
-                              </a:ext>
-                            </a:extLst>
-                          </a:blip>
-                          <a:stretch>
-                            <a:fillRect/>
-                          </a:stretch>
-                        </pic:blipFill>
-                        <pic:spPr>
-                          <a:xfrm>
-                            <a:off x="0" y="0"/>
-                            <a:ext cx="201600" cy="201600"/>
-                          </a:xfrm>
-                          <a:prstGeom prst="rect">
-                            <a:avLst/>
-                          </a:prstGeom>
-                        </pic:spPr>
-                      </pic:pic>
-                    </a:graphicData>
-                  </a:graphic>
-                </wp:inline>
-              </w:drawing>
-            </w:r>
-          </w:p>
-        </w:tc>
-        <w:tc>
-          <w:tcPr>
-            <w:tcW w:w="2531" w:type="dxa"/>
-            <w:vAlign w:val="center"/>
-          </w:tcPr>
-          <w:p>
-            <w:pPr>
-              <w:tabs>
-                <w:tab w:val="left" w:pos="1296"/>
-                <w:tab w:val="left" w:pos="5204"/>
-              </w:tabs>
-              <w:rPr>
-                <w:sz w:val="16"/>
-                <w:szCs w:val="16"/>
-              </w:rPr>
-            </w:pPr>
-            <w:r>
-              <w:rPr>
-                <w:b/>
-                <w:bCs/>
-                <w:sz w:val="16"/>
-                <w:szCs w:val="16"/>
-              </w:rPr>
-              <w:t>Gigo</w:t>
-            </w:r>
-            <w:r>
-              <w:rPr>
-                <w:b/>
-                <w:bCs/>
-                <w:sz w:val="16"/>
-                <w:szCs w:val="16"/>
-              </w:rPr>
-              <w:t xml:space="preserve"> </w:t>
-            </w:r>
-            <w:r>
-              <w:rPr>
-                <w:b/>
-                <w:bCs/>
-                <w:sz w:val="16"/>
-                <w:szCs w:val="16"/>
-              </w:rPr>
-              <w:t>Shift</w:t>
-            </w:r>
-          </w:p>
-        </w:tc>
-        <w:tc>
-          <w:tcPr>
-            <w:tcW w:w="5886" w:type="dxa"/>
-            <w:vAlign w:val="center"/>
-          </w:tcPr>
-          <w:p>
-            <w:pPr>
-              <w:tabs>
-                <w:tab w:val="left" w:pos="1296"/>
-                <w:tab w:val="left" w:pos="5204"/>
-              </w:tabs>
-              <w:rPr>
-                <w:rStyle w:val="Hyperlink"/>
-                <w:sz w:val="16"/>
-                <w:szCs w:val="16"/>
-              </w:rPr>
-            </w:pPr>
-            <w:r>
-              <w:rPr>
-                <w:rStyle w:val="Hyperlink"/>
-                <w:sz w:val="16"/>
-                <w:szCs w:val="16"/>
-              </w:rPr>
-              <w:t>https://play.google.com/store/apps/details?id=com.gig_shift</w:t>
             </w:r>
           </w:p>
         </w:tc>
@@ -5726,6 +5578,472 @@
                 <w:szCs w:val="28"/>
               </w:rPr>
               <w:drawing>
+                <wp:inline distT="0" distB="0" distL="0" distR="0" wp14:anchorId="6890A31A" wp14:editId="0FCDFA42">
+                  <wp:extent cx="213360" cy="213360"/>
+                  <wp:effectExtent l="0" t="0" r="8255" b="8255"/>
+                  <wp:docPr id="414152034" name="Picture 414152034"/>
+                  <wp:cNvGraphicFramePr>
+                    <a:graphicFrameLocks xmlns:a="http://schemas.openxmlformats.org/drawingml/2006/main" noChangeAspect="1"/>
+                  </wp:cNvGraphicFramePr>
+                  <a:graphic xmlns:a="http://schemas.openxmlformats.org/drawingml/2006/main">
+                    <a:graphicData uri="http://schemas.openxmlformats.org/drawingml/2006/picture">
+                      <pic:pic xmlns:pic="http://schemas.openxmlformats.org/drawingml/2006/picture">
+                        <pic:nvPicPr>
+                          <pic:cNvPr id="22" name="Picture 22"/>
+                          <pic:cNvPicPr/>
+                        </pic:nvPicPr>
+                        <pic:blipFill>
+                          <a:blip r:embed="rId43" cstate="print">
+                            <a:extLst>
+                              <a:ext uri="{28A0092B-C50C-407E-A947-70E740481C1C}">
+                                <a14:useLocalDpi xmlns:a14="http://schemas.microsoft.com/office/drawing/2010/main" val="0"/>
+                              </a:ext>
+                            </a:extLst>
+                          </a:blip>
+                          <a:stretch>
+                            <a:fillRect/>
+                          </a:stretch>
+                        </pic:blipFill>
+                        <pic:spPr>
+                          <a:xfrm>
+                            <a:off x="0" y="0"/>
+                            <a:ext cx="213360" cy="213360"/>
+                          </a:xfrm>
+                          <a:prstGeom prst="rect">
+                            <a:avLst/>
+                          </a:prstGeom>
+                        </pic:spPr>
+                      </pic:pic>
+                    </a:graphicData>
+                  </a:graphic>
+                </wp:inline>
+              </w:drawing>
+            </w:r>
+          </w:p>
+        </w:tc>
+        <w:tc>
+          <w:tcPr>
+            <w:tcW w:w="2728" w:type="dxa"/>
+            <w:vAlign w:val="center"/>
+          </w:tcPr>
+          <w:p>
+            <w:pPr>
+              <w:rPr>
+                <w:sz w:val="16"/>
+                <w:szCs w:val="16"/>
+              </w:rPr>
+            </w:pPr>
+            <w:r>
+              <w:rPr>
+                <w:sz w:val="16"/>
+                <w:szCs w:val="16"/>
+              </w:rPr>
+              <w:t>Personal Portfolio</w:t>
+            </w:r>
+          </w:p>
+        </w:tc>
+        <w:tc>
+          <w:tcPr>
+            <w:tcW w:w="5643" w:type="dxa"/>
+            <w:vAlign w:val="center"/>
+          </w:tcPr>
+          <w:p>
+            <w:pPr>
+              <w:rPr>
+                <w:rStyle w:val="Hyperlink"/>
+                <w:sz w:val="14"/>
+                <w:szCs w:val="14"/>
+              </w:rPr>
+            </w:pPr>
+            <w:hyperlink r:id="rId44" w:history="1">
+              <w:r>
+                <w:rPr>
+                  <w:rStyle w:val="Hyperlink"/>
+                  <w:sz w:val="14"/>
+                  <w:szCs w:val="14"/>
+                </w:rPr>
+                <w:t>https://shakeel-haider-cv.surge.sh/</w:t>
+              </w:r>
+            </w:hyperlink>
+          </w:p>
+        </w:tc>
+      </w:tr>
+      <w:tr>
+        <w:tc>
+          <w:tcPr>
+            <w:tcW w:w="979" w:type="dxa"/>
+            <w:vAlign w:val="center"/>
+          </w:tcPr>
+          <w:p>
+            <w:pPr>
+              <w:jc w:val="center"/>
+              <w:rPr>
+                <w:rFonts w:ascii="Century Gothic" w:hAnsi="Century Gothic"/>
+                <w:b/>
+                <w:noProof/>
+                <w:color w:val="072B62" w:themeColor="background2" w:themeShade="40"/>
+                <w:sz w:val="28"/>
+                <w:szCs w:val="28"/>
+              </w:rPr>
+            </w:pPr>
+            <w:r>
+              <w:rPr>
+                <w:rFonts w:ascii="Century Gothic" w:hAnsi="Century Gothic"/>
+                <w:b/>
+                <w:noProof/>
+                <w:color w:val="072B62" w:themeColor="background2" w:themeShade="40"/>
+                <w:sz w:val="28"/>
+                <w:szCs w:val="28"/>
+              </w:rPr>
+              <w:drawing>
+                <wp:inline distT="0" distB="0" distL="0" distR="0" wp14:anchorId="6807290B" wp14:editId="75BE7A09">
+                  <wp:extent cx="160020" cy="160020"/>
+                  <wp:effectExtent l="0" t="0" r="0" b="0"/>
+                  <wp:docPr id="843526303" name="Picture 843526303"/>
+                  <wp:cNvGraphicFramePr>
+                    <a:graphicFrameLocks xmlns:a="http://schemas.openxmlformats.org/drawingml/2006/main" noChangeAspect="1"/>
+                  </wp:cNvGraphicFramePr>
+                  <a:graphic xmlns:a="http://schemas.openxmlformats.org/drawingml/2006/main">
+                    <a:graphicData uri="http://schemas.openxmlformats.org/drawingml/2006/picture">
+                      <pic:pic xmlns:pic="http://schemas.openxmlformats.org/drawingml/2006/picture">
+                        <pic:nvPicPr>
+                          <pic:cNvPr id="40" name="Picture 40"/>
+                          <pic:cNvPicPr/>
+                        </pic:nvPicPr>
+                        <pic:blipFill>
+                          <a:blip r:embed="rId45" cstate="print">
+                            <a:extLst>
+                              <a:ext uri="{28A0092B-C50C-407E-A947-70E740481C1C}">
+                                <a14:useLocalDpi xmlns:a14="http://schemas.microsoft.com/office/drawing/2010/main" val="0"/>
+                              </a:ext>
+                            </a:extLst>
+                          </a:blip>
+                          <a:stretch>
+                            <a:fillRect/>
+                          </a:stretch>
+                        </pic:blipFill>
+                        <pic:spPr>
+                          <a:xfrm>
+                            <a:off x="0" y="0"/>
+                            <a:ext cx="160116" cy="160116"/>
+                          </a:xfrm>
+                          <a:prstGeom prst="rect">
+                            <a:avLst/>
+                          </a:prstGeom>
+                        </pic:spPr>
+                      </pic:pic>
+                    </a:graphicData>
+                  </a:graphic>
+                </wp:inline>
+              </w:drawing>
+            </w:r>
+          </w:p>
+        </w:tc>
+        <w:tc>
+          <w:tcPr>
+            <w:tcW w:w="2728" w:type="dxa"/>
+            <w:vAlign w:val="center"/>
+          </w:tcPr>
+          <w:p>
+            <w:pPr>
+              <w:rPr>
+                <w:sz w:val="16"/>
+                <w:szCs w:val="16"/>
+              </w:rPr>
+            </w:pPr>
+            <w:r>
+              <w:rPr>
+                <w:sz w:val="16"/>
+                <w:szCs w:val="16"/>
+              </w:rPr>
+              <w:t>React PWA – Expense Tracker - Playstore</w:t>
+            </w:r>
+          </w:p>
+        </w:tc>
+        <w:tc>
+          <w:tcPr>
+            <w:tcW w:w="5643" w:type="dxa"/>
+            <w:vAlign w:val="center"/>
+          </w:tcPr>
+          <w:p>
+            <w:pPr>
+              <w:rPr>
+                <w:rStyle w:val="Hyperlink"/>
+                <w:sz w:val="16"/>
+                <w:szCs w:val="16"/>
+              </w:rPr>
+            </w:pPr>
+            <w:r>
+              <w:rPr>
+                <w:rStyle w:val="Hyperlink"/>
+                <w:sz w:val="14"/>
+                <w:szCs w:val="14"/>
+              </w:rPr>
+              <w:t>https://play.google.com/store/apps/details?id=xyz.appmaker.yrkfli</w:t>
+            </w:r>
+          </w:p>
+        </w:tc>
+      </w:tr>
+      <w:tr>
+        <w:tc>
+          <w:tcPr>
+            <w:tcW w:w="979" w:type="dxa"/>
+            <w:vAlign w:val="center"/>
+          </w:tcPr>
+          <w:p>
+            <w:pPr>
+              <w:jc w:val="center"/>
+              <w:rPr>
+                <w:rFonts w:ascii="Century Gothic" w:hAnsi="Century Gothic"/>
+                <w:b/>
+                <w:noProof/>
+                <w:color w:val="072B62" w:themeColor="background2" w:themeShade="40"/>
+                <w:sz w:val="28"/>
+                <w:szCs w:val="28"/>
+              </w:rPr>
+            </w:pPr>
+            <w:r>
+              <w:rPr>
+                <w:rFonts w:ascii="Century Gothic" w:hAnsi="Century Gothic"/>
+                <w:b/>
+                <w:noProof/>
+                <w:color w:val="072B62" w:themeColor="background2" w:themeShade="40"/>
+                <w:sz w:val="28"/>
+                <w:szCs w:val="28"/>
+              </w:rPr>
+              <w:drawing>
+                <wp:inline distT="0" distB="0" distL="0" distR="0" wp14:anchorId="378BEA9E" wp14:editId="0DB477DC">
+                  <wp:extent cx="160020" cy="160020"/>
+                  <wp:effectExtent l="0" t="0" r="0" b="0"/>
+                  <wp:docPr id="1342184426" name="Picture 1342184426"/>
+                  <wp:cNvGraphicFramePr>
+                    <a:graphicFrameLocks xmlns:a="http://schemas.openxmlformats.org/drawingml/2006/main" noChangeAspect="1"/>
+                  </wp:cNvGraphicFramePr>
+                  <a:graphic xmlns:a="http://schemas.openxmlformats.org/drawingml/2006/main">
+                    <a:graphicData uri="http://schemas.openxmlformats.org/drawingml/2006/picture">
+                      <pic:pic xmlns:pic="http://schemas.openxmlformats.org/drawingml/2006/picture">
+                        <pic:nvPicPr>
+                          <pic:cNvPr id="40" name="Picture 40"/>
+                          <pic:cNvPicPr/>
+                        </pic:nvPicPr>
+                        <pic:blipFill>
+                          <a:blip r:embed="rId45" cstate="print">
+                            <a:extLst>
+                              <a:ext uri="{28A0092B-C50C-407E-A947-70E740481C1C}">
+                                <a14:useLocalDpi xmlns:a14="http://schemas.microsoft.com/office/drawing/2010/main" val="0"/>
+                              </a:ext>
+                            </a:extLst>
+                          </a:blip>
+                          <a:stretch>
+                            <a:fillRect/>
+                          </a:stretch>
+                        </pic:blipFill>
+                        <pic:spPr>
+                          <a:xfrm>
+                            <a:off x="0" y="0"/>
+                            <a:ext cx="160116" cy="160116"/>
+                          </a:xfrm>
+                          <a:prstGeom prst="rect">
+                            <a:avLst/>
+                          </a:prstGeom>
+                        </pic:spPr>
+                      </pic:pic>
+                    </a:graphicData>
+                  </a:graphic>
+                </wp:inline>
+              </w:drawing>
+            </w:r>
+          </w:p>
+        </w:tc>
+        <w:tc>
+          <w:tcPr>
+            <w:tcW w:w="2728" w:type="dxa"/>
+            <w:vAlign w:val="center"/>
+          </w:tcPr>
+          <w:p>
+            <w:pPr>
+              <w:rPr>
+                <w:sz w:val="16"/>
+                <w:szCs w:val="16"/>
+              </w:rPr>
+            </w:pPr>
+            <w:r>
+              <w:rPr>
+                <w:sz w:val="16"/>
+                <w:szCs w:val="16"/>
+              </w:rPr>
+              <w:t>React PWA – Quiz App - Platstore</w:t>
+            </w:r>
+          </w:p>
+        </w:tc>
+        <w:tc>
+          <w:tcPr>
+            <w:tcW w:w="5643" w:type="dxa"/>
+            <w:vAlign w:val="center"/>
+          </w:tcPr>
+          <w:p>
+            <w:pPr>
+              <w:rPr>
+                <w:rStyle w:val="Hyperlink"/>
+                <w:sz w:val="16"/>
+                <w:szCs w:val="16"/>
+              </w:rPr>
+            </w:pPr>
+            <w:r>
+              <w:rPr>
+                <w:rStyle w:val="Hyperlink"/>
+                <w:sz w:val="14"/>
+                <w:szCs w:val="14"/>
+              </w:rPr>
+              <w:t>https://play.google.com/store/apps/details?id=sh.surge.shkhaider_pwa_quiz_app.twa</w:t>
+            </w:r>
+          </w:p>
+        </w:tc>
+      </w:tr>
+      <w:tr>
+        <w:tc>
+          <w:tcPr>
+            <w:tcW w:w="979" w:type="dxa"/>
+            <w:vAlign w:val="center"/>
+          </w:tcPr>
+          <w:p>
+            <w:pPr>
+              <w:jc w:val="center"/>
+              <w:rPr>
+                <w:rFonts w:ascii="Century Gothic" w:hAnsi="Century Gothic"/>
+                <w:b/>
+                <w:noProof/>
+                <w:color w:val="072B62" w:themeColor="background2" w:themeShade="40"/>
+                <w:sz w:val="28"/>
+                <w:szCs w:val="28"/>
+              </w:rPr>
+            </w:pPr>
+            <w:r>
+              <w:rPr>
+                <w:rFonts w:ascii="Century Gothic" w:hAnsi="Century Gothic"/>
+                <w:b/>
+                <w:noProof/>
+                <w:color w:val="072B62" w:themeColor="background2" w:themeShade="40"/>
+                <w:sz w:val="28"/>
+                <w:szCs w:val="28"/>
+              </w:rPr>
+              <w:drawing>
+                <wp:inline distT="0" distB="0" distL="0" distR="0" wp14:anchorId="31CA4B26" wp14:editId="38B1D0A4">
+                  <wp:extent cx="160020" cy="160020"/>
+                  <wp:effectExtent l="0" t="0" r="0" b="0"/>
+                  <wp:docPr id="648562092" name="Picture 648562092"/>
+                  <wp:cNvGraphicFramePr>
+                    <a:graphicFrameLocks xmlns:a="http://schemas.openxmlformats.org/drawingml/2006/main" noChangeAspect="1"/>
+                  </wp:cNvGraphicFramePr>
+                  <a:graphic xmlns:a="http://schemas.openxmlformats.org/drawingml/2006/main">
+                    <a:graphicData uri="http://schemas.openxmlformats.org/drawingml/2006/picture">
+                      <pic:pic xmlns:pic="http://schemas.openxmlformats.org/drawingml/2006/picture">
+                        <pic:nvPicPr>
+                          <pic:cNvPr id="40" name="Picture 40"/>
+                          <pic:cNvPicPr/>
+                        </pic:nvPicPr>
+                        <pic:blipFill>
+                          <a:blip r:embed="rId45" cstate="print">
+                            <a:extLst>
+                              <a:ext uri="{28A0092B-C50C-407E-A947-70E740481C1C}">
+                                <a14:useLocalDpi xmlns:a14="http://schemas.microsoft.com/office/drawing/2010/main" val="0"/>
+                              </a:ext>
+                            </a:extLst>
+                          </a:blip>
+                          <a:stretch>
+                            <a:fillRect/>
+                          </a:stretch>
+                        </pic:blipFill>
+                        <pic:spPr>
+                          <a:xfrm>
+                            <a:off x="0" y="0"/>
+                            <a:ext cx="160116" cy="160116"/>
+                          </a:xfrm>
+                          <a:prstGeom prst="rect">
+                            <a:avLst/>
+                          </a:prstGeom>
+                        </pic:spPr>
+                      </pic:pic>
+                    </a:graphicData>
+                  </a:graphic>
+                </wp:inline>
+              </w:drawing>
+            </w:r>
+          </w:p>
+        </w:tc>
+        <w:tc>
+          <w:tcPr>
+            <w:tcW w:w="2728" w:type="dxa"/>
+            <w:vAlign w:val="center"/>
+          </w:tcPr>
+          <w:p>
+            <w:pPr>
+              <w:rPr>
+                <w:sz w:val="16"/>
+                <w:szCs w:val="16"/>
+              </w:rPr>
+            </w:pPr>
+            <w:r>
+              <w:rPr>
+                <w:sz w:val="16"/>
+                <w:szCs w:val="16"/>
+              </w:rPr>
+              <w:t>Java Android – IUSM - Playstore</w:t>
+            </w:r>
+          </w:p>
+        </w:tc>
+        <w:tc>
+          <w:tcPr>
+            <w:tcW w:w="5643" w:type="dxa"/>
+            <w:vAlign w:val="center"/>
+          </w:tcPr>
+          <w:p>
+            <w:pPr>
+              <w:rPr>
+                <w:rStyle w:val="Hyperlink"/>
+                <w:sz w:val="16"/>
+                <w:szCs w:val="16"/>
+              </w:rPr>
+            </w:pPr>
+            <w:r>
+              <w:rPr>
+                <w:rStyle w:val="Hyperlink"/>
+                <w:sz w:val="14"/>
+                <w:szCs w:val="14"/>
+              </w:rPr>
+              <w:t>https://play.google.com/store/apps/details?id=my.project.canteenms</w:t>
+            </w:r>
+          </w:p>
+        </w:tc>
+      </w:tr>
+      <w:tr>
+        <w:tc>
+          <w:tcPr>
+            <w:tcW w:w="979" w:type="dxa"/>
+            <w:vAlign w:val="center"/>
+          </w:tcPr>
+          <w:p>
+            <w:pPr>
+              <w:jc w:val="center"/>
+              <w:rPr>
+                <w:rFonts w:ascii="Century Gothic" w:hAnsi="Century Gothic"/>
+                <w:b/>
+                <w:noProof/>
+                <w:color w:val="072B62" w:themeColor="background2" w:themeShade="40"/>
+                <w:sz w:val="28"/>
+                <w:szCs w:val="28"/>
+              </w:rPr>
+            </w:pPr>
+            <w:r>
+              <w:rPr>
+                <w:rFonts w:ascii="Century Gothic" w:hAnsi="Century Gothic"/>
+                <w:b/>
+                <w:noProof/>
+                <w:color w:val="072B62" w:themeColor="background2" w:themeShade="40"/>
+                <w:sz w:val="28"/>
+                <w:szCs w:val="28"/>
+              </w:rPr>
+              <w:drawing>
                 <wp:inline distT="0" distB="0" distL="0" distR="0" wp14:anchorId="00F1EDB3" wp14:editId="44E12B9E">
                   <wp:extent cx="280456" cy="210312"/>
                   <wp:effectExtent l="0" t="0" r="5715" b="0"/>
@@ -5741,7 +6059,7 @@
                           <pic:cNvPicPr/>
                         </pic:nvPicPr>
                         <pic:blipFill>
-                          <a:blip r:embed="rId43" cstate="print">
+                          <a:blip r:embed="rId46" cstate="print">
                             <a:extLst>
                               <a:ext uri="{28A0092B-C50C-407E-A947-70E740481C1C}">
                                 <a14:useLocalDpi xmlns:a14="http://schemas.microsoft.com/office/drawing/2010/main" val="0"/>
@@ -5856,7 +6174,7 @@
                           <pic:cNvPicPr/>
                         </pic:nvPicPr>
                         <pic:blipFill>
-                          <a:blip r:embed="rId44" cstate="print">
+                          <a:blip r:embed="rId43" cstate="print">
                             <a:extLst>
                               <a:ext uri="{28A0092B-C50C-407E-A947-70E740481C1C}">
                                 <a14:useLocalDpi xmlns:a14="http://schemas.microsoft.com/office/drawing/2010/main" val="0"/>
@@ -5904,14 +6222,7 @@
                 <w:sz w:val="16"/>
                 <w:szCs w:val="16"/>
               </w:rPr>
-              <w:t xml:space="preserve">React - </w:t>
-            </w:r>
-            <w:r>
-              <w:rPr>
-                <w:sz w:val="16"/>
-                <w:szCs w:val="16"/>
-              </w:rPr>
-              <w:t>Shoes Store App</w:t>
+              <w:t>React - Shoes Store App</w:t>
             </w:r>
           </w:p>
         </w:tc>
@@ -5984,7 +6295,7 @@
                           <pic:cNvPicPr/>
                         </pic:nvPicPr>
                         <pic:blipFill>
-                          <a:blip r:embed="rId44" cstate="print">
+                          <a:blip r:embed="rId43" cstate="print">
                             <a:extLst>
                               <a:ext uri="{28A0092B-C50C-407E-A947-70E740481C1C}">
                                 <a14:useLocalDpi xmlns:a14="http://schemas.microsoft.com/office/drawing/2010/main" val="0"/>
@@ -6100,7 +6411,7 @@
                           <pic:cNvPicPr/>
                         </pic:nvPicPr>
                         <pic:blipFill>
-                          <a:blip r:embed="rId44" cstate="print">
+                          <a:blip r:embed="rId43" cstate="print">
                             <a:extLst>
                               <a:ext uri="{28A0092B-C50C-407E-A947-70E740481C1C}">
                                 <a14:useLocalDpi xmlns:a14="http://schemas.microsoft.com/office/drawing/2010/main" val="0"/>
@@ -6223,7 +6534,7 @@
                           <pic:cNvPicPr/>
                         </pic:nvPicPr>
                         <pic:blipFill>
-                          <a:blip r:embed="rId44" cstate="print">
+                          <a:blip r:embed="rId43" cstate="print">
                             <a:extLst>
                               <a:ext uri="{28A0092B-C50C-407E-A947-70E740481C1C}">
                                 <a14:useLocalDpi xmlns:a14="http://schemas.microsoft.com/office/drawing/2010/main" val="0"/>
@@ -6268,14 +6579,7 @@
                 <w:sz w:val="16"/>
                 <w:szCs w:val="16"/>
               </w:rPr>
-              <w:t xml:space="preserve">React - </w:t>
-            </w:r>
-            <w:r>
-              <w:rPr>
-                <w:sz w:val="16"/>
-                <w:szCs w:val="16"/>
-              </w:rPr>
-              <w:t>Expense Tracker App</w:t>
+              <w:t>React - Expense Tracker App</w:t>
             </w:r>
           </w:p>
         </w:tc>
@@ -6345,7 +6649,7 @@
                           <pic:cNvPicPr/>
                         </pic:nvPicPr>
                         <pic:blipFill>
-                          <a:blip r:embed="rId44" cstate="print">
+                          <a:blip r:embed="rId43" cstate="print">
                             <a:extLst>
                               <a:ext uri="{28A0092B-C50C-407E-A947-70E740481C1C}">
                                 <a14:useLocalDpi xmlns:a14="http://schemas.microsoft.com/office/drawing/2010/main" val="0"/>
@@ -6390,14 +6694,7 @@
                 <w:sz w:val="16"/>
                 <w:szCs w:val="16"/>
               </w:rPr>
-              <w:t xml:space="preserve">React - </w:t>
-            </w:r>
-            <w:r>
-              <w:rPr>
-                <w:sz w:val="16"/>
-                <w:szCs w:val="16"/>
-              </w:rPr>
-              <w:t>COVID19 Tracker App</w:t>
+              <w:t>React - COVID19 Tracker App</w:t>
             </w:r>
           </w:p>
         </w:tc>
@@ -6467,7 +6764,7 @@
                           <pic:cNvPicPr/>
                         </pic:nvPicPr>
                         <pic:blipFill>
-                          <a:blip r:embed="rId44" cstate="print">
+                          <a:blip r:embed="rId43" cstate="print">
                             <a:extLst>
                               <a:ext uri="{28A0092B-C50C-407E-A947-70E740481C1C}">
                                 <a14:useLocalDpi xmlns:a14="http://schemas.microsoft.com/office/drawing/2010/main" val="0"/>
@@ -6595,7 +6892,7 @@
                           <pic:cNvPicPr/>
                         </pic:nvPicPr>
                         <pic:blipFill>
-                          <a:blip r:embed="rId44" cstate="print">
+                          <a:blip r:embed="rId43" cstate="print">
                             <a:extLst>
                               <a:ext uri="{28A0092B-C50C-407E-A947-70E740481C1C}">
                                 <a14:useLocalDpi xmlns:a14="http://schemas.microsoft.com/office/drawing/2010/main" val="0"/>
@@ -6711,7 +7008,7 @@
                           <pic:cNvPicPr/>
                         </pic:nvPicPr>
                         <pic:blipFill>
-                          <a:blip r:embed="rId44" cstate="print">
+                          <a:blip r:embed="rId43" cstate="print">
                             <a:extLst>
                               <a:ext uri="{28A0092B-C50C-407E-A947-70E740481C1C}">
                                 <a14:useLocalDpi xmlns:a14="http://schemas.microsoft.com/office/drawing/2010/main" val="0"/>
@@ -6827,7 +7124,7 @@
                           <pic:cNvPicPr/>
                         </pic:nvPicPr>
                         <pic:blipFill>
-                          <a:blip r:embed="rId44" cstate="print">
+                          <a:blip r:embed="rId43" cstate="print">
                             <a:extLst>
                               <a:ext uri="{28A0092B-C50C-407E-A947-70E740481C1C}">
                                 <a14:useLocalDpi xmlns:a14="http://schemas.microsoft.com/office/drawing/2010/main" val="0"/>
@@ -6872,21 +7169,7 @@
                 <w:sz w:val="16"/>
                 <w:szCs w:val="16"/>
               </w:rPr>
-              <w:t>React PWA – Exp</w:t>
-            </w:r>
-            <w:r>
-              <w:rPr>
-                <w:sz w:val="16"/>
-                <w:szCs w:val="16"/>
-              </w:rPr>
-              <w:t>e</w:t>
-            </w:r>
-            <w:r>
-              <w:rPr>
-                <w:sz w:val="16"/>
-                <w:szCs w:val="16"/>
-              </w:rPr>
-              <w:t>nse Tracker</w:t>
+              <w:t>React PWA – Expense Tracker</w:t>
             </w:r>
           </w:p>
         </w:tc>
@@ -6903,7 +7186,7 @@
                 <w:szCs w:val="14"/>
               </w:rPr>
             </w:pPr>
-            <w:hyperlink r:id="rId45" w:history="1">
+            <w:hyperlink r:id="rId47" w:history="1">
               <w:r>
                 <w:rPr>
                   <w:rStyle w:val="Hyperlink"/>
@@ -6953,143 +7236,7 @@
                 <w:sz w:val="28"/>
                 <w:szCs w:val="28"/>
               </w:rPr>
-              <w:drawing>
-                <wp:inline distT="0" distB="0" distL="0" distR="0" wp14:anchorId="7BE56C27" wp14:editId="26E39CB2">
-                  <wp:extent cx="160020" cy="160020"/>
-                  <wp:effectExtent l="0" t="0" r="0" b="0"/>
-                  <wp:docPr id="40" name="Picture 40"/>
-                  <wp:cNvGraphicFramePr>
-                    <a:graphicFrameLocks xmlns:a="http://schemas.openxmlformats.org/drawingml/2006/main" noChangeAspect="1"/>
-                  </wp:cNvGraphicFramePr>
-                  <a:graphic xmlns:a="http://schemas.openxmlformats.org/drawingml/2006/main">
-                    <a:graphicData uri="http://schemas.openxmlformats.org/drawingml/2006/picture">
-                      <pic:pic xmlns:pic="http://schemas.openxmlformats.org/drawingml/2006/picture">
-                        <pic:nvPicPr>
-                          <pic:cNvPr id="40" name="Picture 40"/>
-                          <pic:cNvPicPr/>
-                        </pic:nvPicPr>
-                        <pic:blipFill>
-                          <a:blip r:embed="rId46" cstate="print">
-                            <a:extLst>
-                              <a:ext uri="{28A0092B-C50C-407E-A947-70E740481C1C}">
-                                <a14:useLocalDpi xmlns:a14="http://schemas.microsoft.com/office/drawing/2010/main" val="0"/>
-                              </a:ext>
-                            </a:extLst>
-                          </a:blip>
-                          <a:stretch>
-                            <a:fillRect/>
-                          </a:stretch>
-                        </pic:blipFill>
-                        <pic:spPr>
-                          <a:xfrm>
-                            <a:off x="0" y="0"/>
-                            <a:ext cx="160116" cy="160116"/>
-                          </a:xfrm>
-                          <a:prstGeom prst="rect">
-                            <a:avLst/>
-                          </a:prstGeom>
-                        </pic:spPr>
-                      </pic:pic>
-                    </a:graphicData>
-                  </a:graphic>
-                </wp:inline>
-              </w:drawing>
-            </w:r>
-          </w:p>
-        </w:tc>
-        <w:tc>
-          <w:tcPr>
-            <w:tcW w:w="2728" w:type="dxa"/>
-            <w:vAlign w:val="center"/>
-          </w:tcPr>
-          <w:p>
-            <w:pPr>
-              <w:rPr>
-                <w:sz w:val="16"/>
-                <w:szCs w:val="16"/>
-              </w:rPr>
-            </w:pPr>
-            <w:r>
-              <w:rPr>
-                <w:sz w:val="16"/>
-                <w:szCs w:val="16"/>
-              </w:rPr>
-              <w:t>React PWA</w:t>
-            </w:r>
-            <w:r>
-              <w:rPr>
-                <w:sz w:val="16"/>
-                <w:szCs w:val="16"/>
-              </w:rPr>
-              <w:t xml:space="preserve"> </w:t>
-            </w:r>
-            <w:r>
-              <w:rPr>
-                <w:sz w:val="16"/>
-                <w:szCs w:val="16"/>
-              </w:rPr>
-              <w:t>– Expense Tracker</w:t>
-            </w:r>
-            <w:r>
-              <w:rPr>
-                <w:sz w:val="16"/>
-                <w:szCs w:val="16"/>
-              </w:rPr>
-              <w:t xml:space="preserve"> - Playstore</w:t>
-            </w:r>
-          </w:p>
-        </w:tc>
-        <w:tc>
-          <w:tcPr>
-            <w:tcW w:w="5643" w:type="dxa"/>
-            <w:vAlign w:val="center"/>
-          </w:tcPr>
-          <w:p>
-            <w:pPr>
-              <w:rPr>
-                <w:rStyle w:val="Hyperlink"/>
-                <w:sz w:val="14"/>
-                <w:szCs w:val="14"/>
-              </w:rPr>
-            </w:pPr>
-            <w:r>
-              <w:rPr>
-                <w:rStyle w:val="Hyperlink"/>
-                <w:sz w:val="14"/>
-                <w:szCs w:val="14"/>
-              </w:rPr>
-              <w:t>https://play.google.com/store/apps/details?id=xyz.appmaker.yrkfli</w:t>
-            </w:r>
-          </w:p>
-        </w:tc>
-      </w:tr>
-      <w:tr>
-        <w:tc>
-          <w:tcPr>
-            <w:tcW w:w="979" w:type="dxa"/>
-            <w:vAlign w:val="center"/>
-          </w:tcPr>
-          <w:p>
-            <w:pPr>
-              <w:jc w:val="center"/>
-              <w:rPr>
-                <w:rFonts w:ascii="Century Gothic" w:hAnsi="Century Gothic"/>
-                <w:b/>
-                <w:noProof/>
-                <w:color w:val="072B62" w:themeColor="background2" w:themeShade="40"/>
-                <w:sz w:val="28"/>
-                <w:szCs w:val="28"/>
-              </w:rPr>
-            </w:pPr>
-            <w:r>
-              <w:rPr>
-                <w:rFonts w:ascii="Century Gothic" w:hAnsi="Century Gothic"/>
-                <w:b/>
-                <w:noProof/>
-                <w:color w:val="072B62" w:themeColor="background2" w:themeShade="40"/>
-                <w:sz w:val="28"/>
-                <w:szCs w:val="28"/>
-              </w:rPr>
+              <w:lastRenderedPageBreak/>
               <w:drawing>
                 <wp:inline distT="0" distB="0" distL="0" distR="0" wp14:anchorId="0416848D" wp14:editId="6EE7C8FF">
                   <wp:extent cx="213360" cy="213360"/>
@@ -7106,7 +7253,7 @@
                           <pic:cNvPicPr/>
                         </pic:nvPicPr>
                         <pic:blipFill>
-                          <a:blip r:embed="rId44" cstate="print">
+                          <a:blip r:embed="rId43" cstate="print">
                             <a:extLst>
                               <a:ext uri="{28A0092B-C50C-407E-A947-70E740481C1C}">
                                 <a14:useLocalDpi xmlns:a14="http://schemas.microsoft.com/office/drawing/2010/main" val="0"/>
@@ -7207,123 +7354,6 @@
                 <w:szCs w:val="28"/>
               </w:rPr>
               <w:drawing>
-                <wp:inline distT="0" distB="0" distL="0" distR="0" wp14:anchorId="4B87F55B" wp14:editId="39DC7548">
-                  <wp:extent cx="160020" cy="160020"/>
-                  <wp:effectExtent l="0" t="0" r="0" b="0"/>
-                  <wp:docPr id="42" name="Picture 42"/>
-                  <wp:cNvGraphicFramePr>
-                    <a:graphicFrameLocks xmlns:a="http://schemas.openxmlformats.org/drawingml/2006/main" noChangeAspect="1"/>
-                  </wp:cNvGraphicFramePr>
-                  <a:graphic xmlns:a="http://schemas.openxmlformats.org/drawingml/2006/main">
-                    <a:graphicData uri="http://schemas.openxmlformats.org/drawingml/2006/picture">
-                      <pic:pic xmlns:pic="http://schemas.openxmlformats.org/drawingml/2006/picture">
-                        <pic:nvPicPr>
-                          <pic:cNvPr id="40" name="Picture 40"/>
-                          <pic:cNvPicPr/>
-                        </pic:nvPicPr>
-                        <pic:blipFill>
-                          <a:blip r:embed="rId46" cstate="print">
-                            <a:extLst>
-                              <a:ext uri="{28A0092B-C50C-407E-A947-70E740481C1C}">
-                                <a14:useLocalDpi xmlns:a14="http://schemas.microsoft.com/office/drawing/2010/main" val="0"/>
-                              </a:ext>
-                            </a:extLst>
-                          </a:blip>
-                          <a:stretch>
-                            <a:fillRect/>
-                          </a:stretch>
-                        </pic:blipFill>
-                        <pic:spPr>
-                          <a:xfrm>
-                            <a:off x="0" y="0"/>
-                            <a:ext cx="160116" cy="160116"/>
-                          </a:xfrm>
-                          <a:prstGeom prst="rect">
-                            <a:avLst/>
-                          </a:prstGeom>
-                        </pic:spPr>
-                      </pic:pic>
-                    </a:graphicData>
-                  </a:graphic>
-                </wp:inline>
-              </w:drawing>
-            </w:r>
-          </w:p>
-        </w:tc>
-        <w:tc>
-          <w:tcPr>
-            <w:tcW w:w="2728" w:type="dxa"/>
-            <w:vAlign w:val="center"/>
-          </w:tcPr>
-          <w:p>
-            <w:pPr>
-              <w:rPr>
-                <w:sz w:val="16"/>
-                <w:szCs w:val="16"/>
-              </w:rPr>
-            </w:pPr>
-            <w:r>
-              <w:rPr>
-                <w:sz w:val="16"/>
-                <w:szCs w:val="16"/>
-              </w:rPr>
-              <w:t>React PWA – Quiz App - Platstore</w:t>
-            </w:r>
-          </w:p>
-        </w:tc>
-        <w:tc>
-          <w:tcPr>
-            <w:tcW w:w="5643" w:type="dxa"/>
-            <w:vAlign w:val="center"/>
-          </w:tcPr>
-          <w:p>
-            <w:pPr>
-              <w:rPr>
-                <w:rStyle w:val="Hyperlink"/>
-                <w:sz w:val="14"/>
-                <w:szCs w:val="14"/>
-              </w:rPr>
-            </w:pPr>
-            <w:r>
-              <w:rPr>
-                <w:rStyle w:val="Hyperlink"/>
-                <w:sz w:val="14"/>
-                <w:szCs w:val="14"/>
-              </w:rPr>
-              <w:t>https://play.google.com/store/apps/details?id=sh.surge.shkhaider_pwa_quiz_app.twa</w:t>
-            </w:r>
-          </w:p>
-        </w:tc>
-      </w:tr>
-      <w:tr>
-        <w:tc>
-          <w:tcPr>
-            <w:tcW w:w="979" w:type="dxa"/>
-            <w:vAlign w:val="center"/>
-          </w:tcPr>
-          <w:p>
-            <w:pPr>
-              <w:jc w:val="center"/>
-              <w:rPr>
-                <w:rFonts w:ascii="Century Gothic" w:hAnsi="Century Gothic"/>
-                <w:b/>
-                <w:noProof/>
-                <w:color w:val="072B62" w:themeColor="background2" w:themeShade="40"/>
-                <w:sz w:val="28"/>
-                <w:szCs w:val="28"/>
-              </w:rPr>
-            </w:pPr>
-            <w:r>
-              <w:rPr>
-                <w:rFonts w:ascii="Century Gothic" w:hAnsi="Century Gothic"/>
-                <w:b/>
-                <w:noProof/>
-                <w:color w:val="072B62" w:themeColor="background2" w:themeShade="40"/>
-                <w:sz w:val="28"/>
-                <w:szCs w:val="28"/>
-              </w:rPr>
-              <w:lastRenderedPageBreak/>
-              <w:drawing>
                 <wp:inline distT="0" distB="0" distL="0" distR="0" wp14:anchorId="40B056CD" wp14:editId="47FED063">
                   <wp:extent cx="213360" cy="213360"/>
                   <wp:effectExtent l="0" t="0" r="0" b="0"/>
@@ -7339,7 +7369,7 @@
                           <pic:cNvPicPr/>
                         </pic:nvPicPr>
                         <pic:blipFill>
-                          <a:blip r:embed="rId44" cstate="print">
+                          <a:blip r:embed="rId43" cstate="print">
                             <a:extLst>
                               <a:ext uri="{28A0092B-C50C-407E-A947-70E740481C1C}">
                                 <a14:useLocalDpi xmlns:a14="http://schemas.microsoft.com/office/drawing/2010/main" val="0"/>
@@ -7408,122 +7438,6 @@
                 <w:szCs w:val="14"/>
               </w:rPr>
               <w:t>https://shkhaider-iusm.herokuapp.com/</w:t>
-            </w:r>
-          </w:p>
-        </w:tc>
-      </w:tr>
-      <w:tr>
-        <w:tc>
-          <w:tcPr>
-            <w:tcW w:w="979" w:type="dxa"/>
-            <w:vAlign w:val="center"/>
-          </w:tcPr>
-          <w:p>
-            <w:pPr>
-              <w:jc w:val="center"/>
-              <w:rPr>
-                <w:rFonts w:ascii="Century Gothic" w:hAnsi="Century Gothic"/>
-                <w:b/>
-                <w:noProof/>
-                <w:color w:val="072B62" w:themeColor="background2" w:themeShade="40"/>
-                <w:sz w:val="28"/>
-                <w:szCs w:val="28"/>
-              </w:rPr>
-            </w:pPr>
-            <w:r>
-              <w:rPr>
-                <w:rFonts w:ascii="Century Gothic" w:hAnsi="Century Gothic"/>
-                <w:b/>
-                <w:noProof/>
-                <w:color w:val="072B62" w:themeColor="background2" w:themeShade="40"/>
-                <w:sz w:val="28"/>
-                <w:szCs w:val="28"/>
-              </w:rPr>
-              <w:drawing>
-                <wp:inline distT="0" distB="0" distL="0" distR="0" wp14:anchorId="1193C638" wp14:editId="6D28049E">
-                  <wp:extent cx="160020" cy="160020"/>
-                  <wp:effectExtent l="0" t="0" r="0" b="0"/>
-                  <wp:docPr id="43" name="Picture 43"/>
-                  <wp:cNvGraphicFramePr>
-                    <a:graphicFrameLocks xmlns:a="http://schemas.openxmlformats.org/drawingml/2006/main" noChangeAspect="1"/>
-                  </wp:cNvGraphicFramePr>
-                  <a:graphic xmlns:a="http://schemas.openxmlformats.org/drawingml/2006/main">
-                    <a:graphicData uri="http://schemas.openxmlformats.org/drawingml/2006/picture">
-                      <pic:pic xmlns:pic="http://schemas.openxmlformats.org/drawingml/2006/picture">
-                        <pic:nvPicPr>
-                          <pic:cNvPr id="40" name="Picture 40"/>
-                          <pic:cNvPicPr/>
-                        </pic:nvPicPr>
-                        <pic:blipFill>
-                          <a:blip r:embed="rId46" cstate="print">
-                            <a:extLst>
-                              <a:ext uri="{28A0092B-C50C-407E-A947-70E740481C1C}">
-                                <a14:useLocalDpi xmlns:a14="http://schemas.microsoft.com/office/drawing/2010/main" val="0"/>
-                              </a:ext>
-                            </a:extLst>
-                          </a:blip>
-                          <a:stretch>
-                            <a:fillRect/>
-                          </a:stretch>
-                        </pic:blipFill>
-                        <pic:spPr>
-                          <a:xfrm>
-                            <a:off x="0" y="0"/>
-                            <a:ext cx="160116" cy="160116"/>
-                          </a:xfrm>
-                          <a:prstGeom prst="rect">
-                            <a:avLst/>
-                          </a:prstGeom>
-                        </pic:spPr>
-                      </pic:pic>
-                    </a:graphicData>
-                  </a:graphic>
-                </wp:inline>
-              </w:drawing>
-            </w:r>
-          </w:p>
-        </w:tc>
-        <w:tc>
-          <w:tcPr>
-            <w:tcW w:w="2728" w:type="dxa"/>
-            <w:vAlign w:val="center"/>
-          </w:tcPr>
-          <w:p>
-            <w:pPr>
-              <w:rPr>
-                <w:sz w:val="16"/>
-                <w:szCs w:val="16"/>
-              </w:rPr>
-            </w:pPr>
-            <w:r>
-              <w:rPr>
-                <w:sz w:val="16"/>
-                <w:szCs w:val="16"/>
-              </w:rPr>
-              <w:t>Java Android – IUSM - Playstore</w:t>
-            </w:r>
-          </w:p>
-        </w:tc>
-        <w:tc>
-          <w:tcPr>
-            <w:tcW w:w="5643" w:type="dxa"/>
-            <w:vAlign w:val="center"/>
-          </w:tcPr>
-          <w:p>
-            <w:pPr>
-              <w:rPr>
-                <w:rStyle w:val="Hyperlink"/>
-                <w:sz w:val="14"/>
-                <w:szCs w:val="14"/>
-              </w:rPr>
-            </w:pPr>
-            <w:r>
-              <w:rPr>
-                <w:rStyle w:val="Hyperlink"/>
-                <w:sz w:val="14"/>
-                <w:szCs w:val="14"/>
-              </w:rPr>
-              <w:t>https://play.google.com/store/apps/details?id=my.project.canteenms</w:t>
             </w:r>
           </w:p>
         </w:tc>
@@ -7624,7 +7538,7 @@
                     <pic:cNvPicPr/>
                   </pic:nvPicPr>
                   <pic:blipFill>
-                    <a:blip r:embed="rId47" cstate="print">
+                    <a:blip r:embed="rId48" cstate="print">
                       <a:extLst>
                         <a:ext uri="{28A0092B-C50C-407E-A947-70E740481C1C}">
                           <a14:useLocalDpi xmlns:a14="http://schemas.microsoft.com/office/drawing/2010/main" val="0"/>
@@ -7656,7 +7570,7 @@
           </wp:anchor>
         </w:drawing>
       </w:r>
-      <w:hyperlink r:id="rId48" w:history="1">
+      <w:hyperlink r:id="rId49" w:history="1">
         <w:r>
           <w:rPr>
             <w:color w:val="0000FF"/>
@@ -7700,7 +7614,7 @@
                     <pic:cNvPicPr/>
                   </pic:nvPicPr>
                   <pic:blipFill>
-                    <a:blip r:embed="rId49" cstate="print">
+                    <a:blip r:embed="rId50" cstate="print">
                       <a:extLst>
                         <a:ext uri="{28A0092B-C50C-407E-A947-70E740481C1C}">
                           <a14:useLocalDpi xmlns:a14="http://schemas.microsoft.com/office/drawing/2010/main" val="0"/>
@@ -7805,7 +7719,7 @@
                     <pic:cNvPicPr/>
                   </pic:nvPicPr>
                   <pic:blipFill>
-                    <a:blip r:embed="rId50" cstate="print">
+                    <a:blip r:embed="rId51" cstate="print">
                       <a:extLst>
                         <a:ext uri="{28A0092B-C50C-407E-A947-70E740481C1C}">
                           <a14:useLocalDpi xmlns:a14="http://schemas.microsoft.com/office/drawing/2010/main" val="0"/>
@@ -8083,7 +7997,7 @@
                           <pic:cNvPicPr/>
                         </pic:nvPicPr>
                         <pic:blipFill>
-                          <a:blip r:embed="rId51" cstate="print">
+                          <a:blip r:embed="rId52" cstate="print">
                             <a:extLst>
                               <a:ext uri="{28A0092B-C50C-407E-A947-70E740481C1C}">
                                 <a14:useLocalDpi xmlns:a14="http://schemas.microsoft.com/office/drawing/2010/main" val="0"/>
@@ -8205,7 +8119,7 @@
                                 <pic:cNvPicPr/>
                               </pic:nvPicPr>
                               <pic:blipFill>
-                                <a:blip r:embed="rId52" cstate="print">
+                                <a:blip r:embed="rId53" cstate="print">
                                   <a:extLst>
                                     <a:ext uri="{28A0092B-C50C-407E-A947-70E740481C1C}">
                                       <a14:useLocalDpi xmlns:a14="http://schemas.microsoft.com/office/drawing/2010/main" val="0"/>
@@ -8248,7 +8162,7 @@
                       <w:szCs w:val="28"/>
                     </w:rPr>
                   </w:pPr>
-                  <w:hyperlink r:id="rId53" w:history="1">
+                  <w:hyperlink r:id="rId54" w:history="1">
                     <w:r>
                       <w:rPr>
                         <w:color w:val="0000FF"/>
@@ -8296,7 +8210,7 @@
                                 <pic:cNvPicPr/>
                               </pic:nvPicPr>
                               <pic:blipFill>
-                                <a:blip r:embed="rId54" cstate="print">
+                                <a:blip r:embed="rId55" cstate="print">
                                   <a:extLst>
                                     <a:ext uri="{28A0092B-C50C-407E-A947-70E740481C1C}">
                                       <a14:useLocalDpi xmlns:a14="http://schemas.microsoft.com/office/drawing/2010/main" val="0"/>
@@ -8437,7 +8351,7 @@
                           <pic:cNvPicPr/>
                         </pic:nvPicPr>
                         <pic:blipFill>
-                          <a:blip r:embed="rId55" cstate="print">
+                          <a:blip r:embed="rId56" cstate="print">
                             <a:extLst>
                               <a:ext uri="{28A0092B-C50C-407E-A947-70E740481C1C}">
                                 <a14:useLocalDpi xmlns:a14="http://schemas.microsoft.com/office/drawing/2010/main" val="0"/>
@@ -8570,7 +8484,7 @@
                                 <pic:cNvPicPr/>
                               </pic:nvPicPr>
                               <pic:blipFill>
-                                <a:blip r:embed="rId56" cstate="print">
+                                <a:blip r:embed="rId57" cstate="print">
                                   <a:extLst>
                                     <a:ext uri="{28A0092B-C50C-407E-A947-70E740481C1C}">
                                       <a14:useLocalDpi xmlns:a14="http://schemas.microsoft.com/office/drawing/2010/main" val="0"/>
@@ -8661,7 +8575,7 @@
                                 <pic:cNvPicPr/>
                               </pic:nvPicPr>
                               <pic:blipFill>
-                                <a:blip r:embed="rId57" cstate="print">
+                                <a:blip r:embed="rId58" cstate="print">
                                   <a:extLst>
                                     <a:ext uri="{28A0092B-C50C-407E-A947-70E740481C1C}">
                                       <a14:useLocalDpi xmlns:a14="http://schemas.microsoft.com/office/drawing/2010/main" val="0"/>
@@ -8818,7 +8732,7 @@
                     </pic:cNvPicPr>
                   </pic:nvPicPr>
                   <pic:blipFill>
-                    <a:blip r:embed="rId58">
+                    <a:blip r:embed="rId59">
                       <a:extLst>
                         <a:ext uri="{28A0092B-C50C-407E-A947-70E740481C1C}">
                           <a14:useLocalDpi xmlns:a14="http://schemas.microsoft.com/office/drawing/2010/main" val="0"/>
@@ -8930,11 +8844,11 @@
                 <w:noProof/>
               </w:rPr>
               <w:drawing>
-                <wp:inline distT="0" distB="0" distL="0" distR="0" wp14:anchorId="3F240057" wp14:editId="1BCE5CC1">
+                <wp:inline distT="0" distB="0" distL="0" distR="0" wp14:anchorId="3F240057" wp14:editId="6BA3DA2B">
                   <wp:extent cx="1818457" cy="1080000"/>
                   <wp:effectExtent l="152400" t="114300" r="144145" b="139700"/>
                   <wp:docPr id="61053399" name="Picture 2">
-                    <a:hlinkClick xmlns:a="http://schemas.openxmlformats.org/drawingml/2006/main" r:id="rId59"/>
+                    <a:hlinkClick xmlns:a="http://schemas.openxmlformats.org/drawingml/2006/main" r:id="rId60"/>
                   </wp:docPr>
                   <wp:cNvGraphicFramePr>
                     <a:graphicFrameLocks xmlns:a="http://schemas.openxmlformats.org/drawingml/2006/main" noChangeAspect="1"/>
@@ -8944,12 +8858,12 @@
                       <pic:pic xmlns:pic="http://schemas.openxmlformats.org/drawingml/2006/picture">
                         <pic:nvPicPr>
                           <pic:cNvPr id="61053399" name="Picture 2">
-                            <a:hlinkClick r:id="rId59"/>
+                            <a:hlinkClick r:id="rId60"/>
                           </pic:cNvPr>
                           <pic:cNvPicPr/>
                         </pic:nvPicPr>
                         <pic:blipFill>
-                          <a:blip r:embed="rId60" cstate="print">
+                          <a:blip r:embed="rId61" cstate="print">
                             <a:extLst>
                               <a:ext uri="{28A0092B-C50C-407E-A947-70E740481C1C}">
                                 <a14:useLocalDpi xmlns:a14="http://schemas.microsoft.com/office/drawing/2010/main" val="0"/>
@@ -9023,11 +8937,11 @@
                 <w:noProof/>
               </w:rPr>
               <w:drawing>
-                <wp:inline distT="0" distB="0" distL="0" distR="0" wp14:anchorId="01ADC73B" wp14:editId="14C9C66F">
+                <wp:inline distT="0" distB="0" distL="0" distR="0" wp14:anchorId="01ADC73B" wp14:editId="06C5C1AE">
                   <wp:extent cx="1818457" cy="1080000"/>
                   <wp:effectExtent l="152400" t="114300" r="144145" b="139700"/>
                   <wp:docPr id="1427249907" name="Picture 3">
-                    <a:hlinkClick xmlns:a="http://schemas.openxmlformats.org/drawingml/2006/main" r:id="rId61"/>
+                    <a:hlinkClick xmlns:a="http://schemas.openxmlformats.org/drawingml/2006/main" r:id="rId62"/>
                   </wp:docPr>
                   <wp:cNvGraphicFramePr>
                     <a:graphicFrameLocks xmlns:a="http://schemas.openxmlformats.org/drawingml/2006/main" noChangeAspect="1"/>
@@ -9037,12 +8951,12 @@
                       <pic:pic xmlns:pic="http://schemas.openxmlformats.org/drawingml/2006/picture">
                         <pic:nvPicPr>
                           <pic:cNvPr id="1427249907" name="Picture 3">
-                            <a:hlinkClick r:id="rId61"/>
+                            <a:hlinkClick r:id="rId62"/>
                           </pic:cNvPr>
                           <pic:cNvPicPr/>
                         </pic:nvPicPr>
                         <pic:blipFill>
-                          <a:blip r:embed="rId62" cstate="print">
+                          <a:blip r:embed="rId63" cstate="print">
                             <a:extLst>
                               <a:ext uri="{28A0092B-C50C-407E-A947-70E740481C1C}">
                                 <a14:useLocalDpi xmlns:a14="http://schemas.microsoft.com/office/drawing/2010/main" val="0"/>
@@ -9116,11 +9030,11 @@
                 <w:noProof/>
               </w:rPr>
               <w:drawing>
-                <wp:inline distT="0" distB="0" distL="0" distR="0" wp14:anchorId="57865D95" wp14:editId="362DC420">
+                <wp:inline distT="0" distB="0" distL="0" distR="0" wp14:anchorId="57865D95" wp14:editId="643CAD00">
                   <wp:extent cx="1818457" cy="1080000"/>
                   <wp:effectExtent l="152400" t="114300" r="144145" b="139700"/>
                   <wp:docPr id="1262674467" name="Picture 4">
-                    <a:hlinkClick xmlns:a="http://schemas.openxmlformats.org/drawingml/2006/main" r:id="rId63"/>
+                    <a:hlinkClick xmlns:a="http://schemas.openxmlformats.org/drawingml/2006/main" r:id="rId64"/>
                   </wp:docPr>
                   <wp:cNvGraphicFramePr>
                     <a:graphicFrameLocks xmlns:a="http://schemas.openxmlformats.org/drawingml/2006/main" noChangeAspect="1"/>
@@ -9130,12 +9044,12 @@
                       <pic:pic xmlns:pic="http://schemas.openxmlformats.org/drawingml/2006/picture">
                         <pic:nvPicPr>
                           <pic:cNvPr id="1262674467" name="Picture 4">
-                            <a:hlinkClick r:id="rId63"/>
+                            <a:hlinkClick r:id="rId64"/>
                           </pic:cNvPr>
                           <pic:cNvPicPr/>
                         </pic:nvPicPr>
                         <pic:blipFill>
-                          <a:blip r:embed="rId64" cstate="print">
+                          <a:blip r:embed="rId65" cstate="print">
                             <a:extLst>
                               <a:ext uri="{28A0092B-C50C-407E-A947-70E740481C1C}">
                                 <a14:useLocalDpi xmlns:a14="http://schemas.microsoft.com/office/drawing/2010/main" val="0"/>
@@ -9214,11 +9128,11 @@
                 <w:noProof/>
               </w:rPr>
               <w:drawing>
-                <wp:inline distT="0" distB="0" distL="0" distR="0" wp14:anchorId="52564F20" wp14:editId="0B28C582">
+                <wp:inline distT="0" distB="0" distL="0" distR="0" wp14:anchorId="52564F20" wp14:editId="616469D3">
                   <wp:extent cx="1818457" cy="1080000"/>
                   <wp:effectExtent l="152400" t="114300" r="144145" b="139700"/>
                   <wp:docPr id="384944454" name="Picture 5">
-                    <a:hlinkClick xmlns:a="http://schemas.openxmlformats.org/drawingml/2006/main" r:id="rId65"/>
+                    <a:hlinkClick xmlns:a="http://schemas.openxmlformats.org/drawingml/2006/main" r:id="rId66"/>
                   </wp:docPr>
                   <wp:cNvGraphicFramePr>
                     <a:graphicFrameLocks xmlns:a="http://schemas.openxmlformats.org/drawingml/2006/main" noChangeAspect="1"/>
@@ -9228,12 +9142,12 @@
                       <pic:pic xmlns:pic="http://schemas.openxmlformats.org/drawingml/2006/picture">
                         <pic:nvPicPr>
                           <pic:cNvPr id="384944454" name="Picture 5">
-                            <a:hlinkClick r:id="rId65"/>
+                            <a:hlinkClick r:id="rId66"/>
                           </pic:cNvPr>
                           <pic:cNvPicPr/>
                         </pic:nvPicPr>
                         <pic:blipFill>
-                          <a:blip r:embed="rId66" cstate="print">
+                          <a:blip r:embed="rId67" cstate="print">
                             <a:extLst>
                               <a:ext uri="{28A0092B-C50C-407E-A947-70E740481C1C}">
                                 <a14:useLocalDpi xmlns:a14="http://schemas.microsoft.com/office/drawing/2010/main" val="0"/>
@@ -9307,11 +9221,11 @@
                 <w:noProof/>
               </w:rPr>
               <w:drawing>
-                <wp:inline distT="0" distB="0" distL="0" distR="0" wp14:anchorId="355CD9A0" wp14:editId="371A6887">
+                <wp:inline distT="0" distB="0" distL="0" distR="0" wp14:anchorId="355CD9A0" wp14:editId="115ABF2A">
                   <wp:extent cx="1818457" cy="1080000"/>
                   <wp:effectExtent l="152400" t="114300" r="144145" b="139700"/>
                   <wp:docPr id="603311340" name="Picture 6">
-                    <a:hlinkClick xmlns:a="http://schemas.openxmlformats.org/drawingml/2006/main" r:id="rId67"/>
+                    <a:hlinkClick xmlns:a="http://schemas.openxmlformats.org/drawingml/2006/main" r:id="rId68"/>
                   </wp:docPr>
                   <wp:cNvGraphicFramePr>
                     <a:graphicFrameLocks xmlns:a="http://schemas.openxmlformats.org/drawingml/2006/main" noChangeAspect="1"/>
@@ -9321,12 +9235,12 @@
                       <pic:pic xmlns:pic="http://schemas.openxmlformats.org/drawingml/2006/picture">
                         <pic:nvPicPr>
                           <pic:cNvPr id="603311340" name="Picture 6">
-                            <a:hlinkClick r:id="rId67"/>
+                            <a:hlinkClick r:id="rId68"/>
                           </pic:cNvPr>
                           <pic:cNvPicPr/>
                         </pic:nvPicPr>
                         <pic:blipFill>
-                          <a:blip r:embed="rId68" cstate="print">
+                          <a:blip r:embed="rId69" cstate="print">
                             <a:extLst>
                               <a:ext uri="{28A0092B-C50C-407E-A947-70E740481C1C}">
                                 <a14:useLocalDpi xmlns:a14="http://schemas.microsoft.com/office/drawing/2010/main" val="0"/>
@@ -9400,11 +9314,11 @@
                 <w:noProof/>
               </w:rPr>
               <w:drawing>
-                <wp:inline distT="0" distB="0" distL="0" distR="0" wp14:anchorId="6562AC81" wp14:editId="239570F0">
+                <wp:inline distT="0" distB="0" distL="0" distR="0" wp14:anchorId="6562AC81" wp14:editId="69237C0C">
                   <wp:extent cx="1818457" cy="1080000"/>
                   <wp:effectExtent l="152400" t="114300" r="144145" b="139700"/>
                   <wp:docPr id="1286512305" name="Picture 7">
-                    <a:hlinkClick xmlns:a="http://schemas.openxmlformats.org/drawingml/2006/main" r:id="rId69"/>
+                    <a:hlinkClick xmlns:a="http://schemas.openxmlformats.org/drawingml/2006/main" r:id="rId70"/>
                   </wp:docPr>
                   <wp:cNvGraphicFramePr>
                     <a:graphicFrameLocks xmlns:a="http://schemas.openxmlformats.org/drawingml/2006/main" noChangeAspect="1"/>
@@ -9414,12 +9328,12 @@
                       <pic:pic xmlns:pic="http://schemas.openxmlformats.org/drawingml/2006/picture">
                         <pic:nvPicPr>
                           <pic:cNvPr id="1286512305" name="Picture 7">
-                            <a:hlinkClick r:id="rId69"/>
+                            <a:hlinkClick r:id="rId70"/>
                           </pic:cNvPr>
                           <pic:cNvPicPr/>
                         </pic:nvPicPr>
                         <pic:blipFill>
-                          <a:blip r:embed="rId70" cstate="print">
+                          <a:blip r:embed="rId71" cstate="print">
                             <a:extLst>
                               <a:ext uri="{28A0092B-C50C-407E-A947-70E740481C1C}">
                                 <a14:useLocalDpi xmlns:a14="http://schemas.microsoft.com/office/drawing/2010/main" val="0"/>
@@ -9499,11 +9413,11 @@
                 <w:noProof/>
               </w:rPr>
               <w:drawing>
-                <wp:inline distT="0" distB="0" distL="0" distR="0" wp14:anchorId="78785987" wp14:editId="0B6B046D">
+                <wp:inline distT="0" distB="0" distL="0" distR="0" wp14:anchorId="78785987" wp14:editId="417964F9">
                   <wp:extent cx="1818457" cy="1080000"/>
                   <wp:effectExtent l="152400" t="114300" r="144145" b="139700"/>
                   <wp:docPr id="1652053127" name="Picture 8">
-                    <a:hlinkClick xmlns:a="http://schemas.openxmlformats.org/drawingml/2006/main" r:id="rId71"/>
+                    <a:hlinkClick xmlns:a="http://schemas.openxmlformats.org/drawingml/2006/main" r:id="rId72"/>
                   </wp:docPr>
                   <wp:cNvGraphicFramePr>
                     <a:graphicFrameLocks xmlns:a="http://schemas.openxmlformats.org/drawingml/2006/main" noChangeAspect="1"/>
@@ -9513,12 +9427,12 @@
                       <pic:pic xmlns:pic="http://schemas.openxmlformats.org/drawingml/2006/picture">
                         <pic:nvPicPr>
                           <pic:cNvPr id="1652053127" name="Picture 8">
-                            <a:hlinkClick r:id="rId71"/>
+                            <a:hlinkClick r:id="rId72"/>
                           </pic:cNvPr>
                           <pic:cNvPicPr/>
                         </pic:nvPicPr>
                         <pic:blipFill>
-                          <a:blip r:embed="rId72" cstate="print">
+                          <a:blip r:embed="rId73" cstate="print">
                             <a:extLst>
                               <a:ext uri="{28A0092B-C50C-407E-A947-70E740481C1C}">
                                 <a14:useLocalDpi xmlns:a14="http://schemas.microsoft.com/office/drawing/2010/main" val="0"/>
@@ -9593,11 +9507,11 @@
                 <w:noProof/>
               </w:rPr>
               <w:drawing>
-                <wp:inline distT="0" distB="0" distL="0" distR="0" wp14:anchorId="7508D9DD" wp14:editId="4927801F">
+                <wp:inline distT="0" distB="0" distL="0" distR="0" wp14:anchorId="7508D9DD" wp14:editId="22D0DB4A">
                   <wp:extent cx="1818457" cy="1080000"/>
                   <wp:effectExtent l="152400" t="114300" r="144145" b="139700"/>
                   <wp:docPr id="1896693122" name="Picture 10">
-                    <a:hlinkClick xmlns:a="http://schemas.openxmlformats.org/drawingml/2006/main" r:id="rId73"/>
+                    <a:hlinkClick xmlns:a="http://schemas.openxmlformats.org/drawingml/2006/main" r:id="rId74"/>
                   </wp:docPr>
                   <wp:cNvGraphicFramePr>
                     <a:graphicFrameLocks xmlns:a="http://schemas.openxmlformats.org/drawingml/2006/main" noChangeAspect="1"/>
@@ -9607,12 +9521,12 @@
                       <pic:pic xmlns:pic="http://schemas.openxmlformats.org/drawingml/2006/picture">
                         <pic:nvPicPr>
                           <pic:cNvPr id="1896693122" name="Picture 10">
-                            <a:hlinkClick r:id="rId73"/>
+                            <a:hlinkClick r:id="rId74"/>
                           </pic:cNvPr>
                           <pic:cNvPicPr/>
                         </pic:nvPicPr>
                         <pic:blipFill>
-                          <a:blip r:embed="rId74" cstate="print">
+                          <a:blip r:embed="rId75" cstate="print">
                             <a:extLst>
                               <a:ext uri="{28A0092B-C50C-407E-A947-70E740481C1C}">
                                 <a14:useLocalDpi xmlns:a14="http://schemas.microsoft.com/office/drawing/2010/main" val="0"/>
@@ -9687,11 +9601,11 @@
                 <w:noProof/>
               </w:rPr>
               <w:drawing>
-                <wp:inline distT="0" distB="0" distL="0" distR="0" wp14:anchorId="555301EB" wp14:editId="57D2B2F0">
+                <wp:inline distT="0" distB="0" distL="0" distR="0" wp14:anchorId="555301EB" wp14:editId="2247428D">
                   <wp:extent cx="1818457" cy="1080000"/>
                   <wp:effectExtent l="152400" t="114300" r="144145" b="139700"/>
                   <wp:docPr id="8934691" name="Picture 11">
-                    <a:hlinkClick xmlns:a="http://schemas.openxmlformats.org/drawingml/2006/main" r:id="rId75"/>
+                    <a:hlinkClick xmlns:a="http://schemas.openxmlformats.org/drawingml/2006/main" r:id="rId76"/>
                   </wp:docPr>
                   <wp:cNvGraphicFramePr>
                     <a:graphicFrameLocks xmlns:a="http://schemas.openxmlformats.org/drawingml/2006/main" noChangeAspect="1"/>
@@ -9701,12 +9615,12 @@
                       <pic:pic xmlns:pic="http://schemas.openxmlformats.org/drawingml/2006/picture">
                         <pic:nvPicPr>
                           <pic:cNvPr id="8934691" name="Picture 11">
-                            <a:hlinkClick r:id="rId75"/>
+                            <a:hlinkClick r:id="rId76"/>
                           </pic:cNvPr>
                           <pic:cNvPicPr/>
                         </pic:nvPicPr>
                         <pic:blipFill>
-                          <a:blip r:embed="rId76" cstate="print">
+                          <a:blip r:embed="rId77" cstate="print">
                             <a:extLst>
                               <a:ext uri="{28A0092B-C50C-407E-A947-70E740481C1C}">
                                 <a14:useLocalDpi xmlns:a14="http://schemas.microsoft.com/office/drawing/2010/main" val="0"/>
@@ -9786,11 +9700,11 @@
                 <w:noProof/>
               </w:rPr>
               <w:drawing>
-                <wp:inline distT="0" distB="0" distL="0" distR="0" wp14:anchorId="71B05148" wp14:editId="2FBBEF29">
+                <wp:inline distT="0" distB="0" distL="0" distR="0" wp14:anchorId="71B05148" wp14:editId="769737DE">
                   <wp:extent cx="1818457" cy="1080000"/>
                   <wp:effectExtent l="152400" t="114300" r="144145" b="139700"/>
                   <wp:docPr id="540926815" name="Picture 12">
-                    <a:hlinkClick xmlns:a="http://schemas.openxmlformats.org/drawingml/2006/main" r:id="rId77"/>
+                    <a:hlinkClick xmlns:a="http://schemas.openxmlformats.org/drawingml/2006/main" r:id="rId78"/>
                   </wp:docPr>
                   <wp:cNvGraphicFramePr>
                     <a:graphicFrameLocks xmlns:a="http://schemas.openxmlformats.org/drawingml/2006/main" noChangeAspect="1"/>
@@ -9800,12 +9714,12 @@
                       <pic:pic xmlns:pic="http://schemas.openxmlformats.org/drawingml/2006/picture">
                         <pic:nvPicPr>
                           <pic:cNvPr id="540926815" name="Picture 12">
-                            <a:hlinkClick r:id="rId77"/>
+                            <a:hlinkClick r:id="rId78"/>
                           </pic:cNvPr>
                           <pic:cNvPicPr/>
                         </pic:nvPicPr>
                         <pic:blipFill>
-                          <a:blip r:embed="rId78" cstate="print">
+                          <a:blip r:embed="rId79" cstate="print">
                             <a:extLst>
                               <a:ext uri="{28A0092B-C50C-407E-A947-70E740481C1C}">
                                 <a14:useLocalDpi xmlns:a14="http://schemas.microsoft.com/office/drawing/2010/main" val="0"/>
@@ -9880,11 +9794,11 @@
                 <w:noProof/>
               </w:rPr>
               <w:drawing>
-                <wp:inline distT="0" distB="0" distL="0" distR="0" wp14:anchorId="6B60B80D" wp14:editId="488EF78E">
+                <wp:inline distT="0" distB="0" distL="0" distR="0" wp14:anchorId="6B60B80D" wp14:editId="36625D04">
                   <wp:extent cx="1818457" cy="1080000"/>
                   <wp:effectExtent l="152400" t="114300" r="144145" b="139700"/>
                   <wp:docPr id="1644045954" name="Picture 13">
-                    <a:hlinkClick xmlns:a="http://schemas.openxmlformats.org/drawingml/2006/main" r:id="rId79"/>
+                    <a:hlinkClick xmlns:a="http://schemas.openxmlformats.org/drawingml/2006/main" r:id="rId80"/>
                   </wp:docPr>
                   <wp:cNvGraphicFramePr>
                     <a:graphicFrameLocks xmlns:a="http://schemas.openxmlformats.org/drawingml/2006/main" noChangeAspect="1"/>
@@ -9894,12 +9808,12 @@
                       <pic:pic xmlns:pic="http://schemas.openxmlformats.org/drawingml/2006/picture">
                         <pic:nvPicPr>
                           <pic:cNvPr id="1644045954" name="Picture 13">
-                            <a:hlinkClick r:id="rId79"/>
+                            <a:hlinkClick r:id="rId80"/>
                           </pic:cNvPr>
                           <pic:cNvPicPr/>
                         </pic:nvPicPr>
                         <pic:blipFill>
-                          <a:blip r:embed="rId80" cstate="print">
+                          <a:blip r:embed="rId81" cstate="print">
                             <a:extLst>
                               <a:ext uri="{28A0092B-C50C-407E-A947-70E740481C1C}">
                                 <a14:useLocalDpi xmlns:a14="http://schemas.microsoft.com/office/drawing/2010/main" val="0"/>
@@ -10019,21 +9933,21 @@
         <v:path o:extrusionok="f" gradientshapeok="t" o:connecttype="rect"/>
         <o:lock v:ext="edit" aspectratio="t"/>
       </v:shapetype>
-      <v:shape id="_x0000_i1035" type="#_x0000_t75" style="width:11.55pt;height:11.55pt" o:bullet="t">
+      <v:shape id="_x0000_i1116" type="#_x0000_t75" style="width:11.5pt;height:11.5pt" o:bullet="t">
         <v:imagedata r:id="rId1" o:title="mso249"/>
       </v:shape>
     </w:pict>
   </w:numPicBullet>
   <w:numPicBullet w:numPicBulletId="1">
     <w:pict>
-      <v:shape id="_x0000_i1036" type="#_x0000_t75" style="width:469.4pt;height:469.4pt;visibility:visible;mso-wrap-style:square" o:bullet="t">
+      <v:shape id="_x0000_i1117" type="#_x0000_t75" style="width:469.45pt;height:469.45pt;visibility:visible;mso-wrap-style:square" o:bullet="t">
         <v:imagedata r:id="rId2" o:title=""/>
       </v:shape>
     </w:pict>
   </w:numPicBullet>
   <w:numPicBullet w:numPicBulletId="2">
     <w:pict>
-      <v:shape id="_x0000_i1037" type="#_x0000_t75" style="width:9.25pt;height:9.25pt;visibility:visible;mso-wrap-style:square" o:bullet="t">
+      <v:shape id="_x0000_i1118" type="#_x0000_t75" style="width:9.2pt;height:9.2pt;visibility:visible;mso-wrap-style:square" o:bullet="t">
         <v:imagedata r:id="rId3" o:title=""/>
       </v:shape>
     </w:pict>

--- a/shakeel_haider_cv.docx
+++ b/shakeel_haider_cv.docx
@@ -1,6 +1,6 @@
 
 <file path=word/document.xml><?xml version="1.0" encoding="utf-8"?>
-<w:document xmlns:wpc="http://schemas.microsoft.com/office/word/2010/wordprocessingCanvas" xmlns:cx="http://schemas.microsoft.com/office/drawing/2014/chartex" xmlns:cx1="http://schemas.microsoft.com/office/drawing/2015/9/8/chartex" xmlns:cx2="http://schemas.microsoft.com/office/drawing/2015/10/21/chartex" xmlns:cx3="http://schemas.microsoft.com/office/drawing/2016/5/9/chartex" xmlns:cx4="http://schemas.microsoft.com/office/drawing/2016/5/10/chartex" xmlns:cx5="http://schemas.microsoft.com/office/drawing/2016/5/11/chartex" xmlns:cx6="http://schemas.microsoft.com/office/drawing/2016/5/12/chartex" xmlns:cx7="http://schemas.microsoft.com/office/drawing/2016/5/13/chartex" xmlns:cx8="http://schemas.microsoft.com/office/drawing/2016/5/14/chartex" xmlns:mc="http://schemas.openxmlformats.org/markup-compatibility/2006" xmlns:aink="http://schemas.microsoft.com/office/drawing/2016/ink" xmlns:am3d="http://schemas.microsoft.com/office/drawing/2017/model3d" xmlns:o="urn:schemas-microsoft-com:office:office" xmlns:oel="http://schemas.microsoft.com/office/2019/extlst" xmlns:r="http://schemas.openxmlformats.org/officeDocument/2006/relationships" xmlns:m="http://schemas.openxmlformats.org/officeDocument/2006/math" xmlns:v="urn:schemas-microsoft-com:vml" xmlns:wp14="http://schemas.microsoft.com/office/word/2010/wordprocessingDrawing" xmlns:wp="http://schemas.openxmlformats.org/drawingml/2006/wordprocessingDrawing" xmlns:w10="urn:schemas-microsoft-com:office:word" xmlns:w="http://schemas.openxmlformats.org/wordprocessingml/2006/main" xmlns:w14="http://schemas.microsoft.com/office/word/2010/wordml" xmlns:w15="http://schemas.microsoft.com/office/word/2012/wordml" xmlns:w16cex="http://schemas.microsoft.com/office/word/2018/wordml/cex" xmlns:w16cid="http://schemas.microsoft.com/office/word/2016/wordml/cid" xmlns:w16="http://schemas.microsoft.com/office/word/2018/wordml" xmlns:w16sdtdh="http://schemas.microsoft.com/office/word/2020/wordml/sdtdatahash" xmlns:w16se="http://schemas.microsoft.com/office/word/2015/wordml/symex" xmlns:wpg="http://schemas.microsoft.com/office/word/2010/wordprocessingGroup" xmlns:wpi="http://schemas.microsoft.com/office/word/2010/wordprocessingInk" xmlns:wne="http://schemas.microsoft.com/office/word/2006/wordml" xmlns:wps="http://schemas.microsoft.com/office/word/2010/wordprocessingShape" mc:Ignorable="w14 w15 w16se w16cid w16 w16cex w16sdtdh wp14">
+<w:document xmlns:wpc="http://schemas.microsoft.com/office/word/2010/wordprocessingCanvas" xmlns:cx="http://schemas.microsoft.com/office/drawing/2014/chartex" xmlns:cx1="http://schemas.microsoft.com/office/drawing/2015/9/8/chartex" xmlns:cx2="http://schemas.microsoft.com/office/drawing/2015/10/21/chartex" xmlns:cx3="http://schemas.microsoft.com/office/drawing/2016/5/9/chartex" xmlns:cx4="http://schemas.microsoft.com/office/drawing/2016/5/10/chartex" xmlns:cx5="http://schemas.microsoft.com/office/drawing/2016/5/11/chartex" xmlns:cx6="http://schemas.microsoft.com/office/drawing/2016/5/12/chartex" xmlns:cx7="http://schemas.microsoft.com/office/drawing/2016/5/13/chartex" xmlns:cx8="http://schemas.microsoft.com/office/drawing/2016/5/14/chartex" xmlns:mc="http://schemas.openxmlformats.org/markup-compatibility/2006" xmlns:aink="http://schemas.microsoft.com/office/drawing/2016/ink" xmlns:am3d="http://schemas.microsoft.com/office/drawing/2017/model3d" xmlns:o="urn:schemas-microsoft-com:office:office" xmlns:r="http://schemas.openxmlformats.org/officeDocument/2006/relationships" xmlns:m="http://schemas.openxmlformats.org/officeDocument/2006/math" xmlns:v="urn:schemas-microsoft-com:vml" xmlns:wp14="http://schemas.microsoft.com/office/word/2010/wordprocessingDrawing" xmlns:wp="http://schemas.openxmlformats.org/drawingml/2006/wordprocessingDrawing" xmlns:w10="urn:schemas-microsoft-com:office:word" xmlns:w="http://schemas.openxmlformats.org/wordprocessingml/2006/main" xmlns:w14="http://schemas.microsoft.com/office/word/2010/wordml" xmlns:w15="http://schemas.microsoft.com/office/word/2012/wordml" xmlns:w16cid="http://schemas.microsoft.com/office/word/2016/wordml/cid" xmlns:w16se="http://schemas.microsoft.com/office/word/2015/wordml/symex" xmlns:wpg="http://schemas.microsoft.com/office/word/2010/wordprocessingGroup" xmlns:wpi="http://schemas.microsoft.com/office/word/2010/wordprocessingInk" xmlns:wne="http://schemas.microsoft.com/office/word/2006/wordml" xmlns:wps="http://schemas.microsoft.com/office/word/2010/wordprocessingShape" mc:Ignorable="w14 w15 w16se w16cid wp14">
   <w:body>
     <w:p>
       <w:pPr>
@@ -118,7 +118,7 @@
               </wp:anchor>
             </w:drawing>
           </mc:Choice>
-          <mc:Fallback>
+          <mc:Fallback xmlns:w16sdtdh="http://schemas.microsoft.com/office/word/2020/wordml/sdtdatahash" xmlns:w16="http://schemas.microsoft.com/office/word/2018/wordml" xmlns:w16cex="http://schemas.microsoft.com/office/word/2018/wordml/cex" xmlns:oel="http://schemas.microsoft.com/office/2019/extlst">
             <w:pict>
               <v:line w14:anchorId="757524F8" id="Straight Connector 1" o:spid="_x0000_s1026" style="position:absolute;z-index:251649024;visibility:visible;mso-wrap-style:square;mso-width-percent:0;mso-wrap-distance-left:9pt;mso-wrap-distance-top:0;mso-wrap-distance-right:9pt;mso-wrap-distance-bottom:0;mso-position-horizontal:absolute;mso-position-horizontal-relative:text;mso-position-vertical:absolute;mso-position-vertical-relative:text;mso-width-percent:0;mso-width-relative:margin" from="-21.95pt,18.05pt" to="472.25pt,18.05pt" o:gfxdata="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" strokecolor="#072b60 [814]" strokeweight="3pt">
                 <v:shadow on="t" color="black" opacity="22937f" origin=",.5" offset="0,.63889mm"/>
@@ -827,6 +827,7 @@
             </w:tblPr>
             <w:tblGrid>
               <w:gridCol w:w="846"/>
+              <w:gridCol w:w="846"/>
               <w:gridCol w:w="850"/>
               <w:gridCol w:w="1560"/>
               <w:gridCol w:w="850"/>
@@ -846,6 +847,7 @@
                     <w:jc w:val="center"/>
                     <w:rPr>
                       <w:rFonts w:ascii="Century Gothic" w:hAnsi="Century Gothic"/>
+                      <w:noProof/>
                       <w:sz w:val="18"/>
                       <w:szCs w:val="18"/>
                     </w:rPr>
@@ -858,10 +860,10 @@
                       <w:szCs w:val="18"/>
                     </w:rPr>
                     <w:drawing>
-                      <wp:inline distT="0" distB="0" distL="0" distR="0" wp14:anchorId="1C0B9541" wp14:editId="3088FC5A">
+                      <wp:inline distT="0" distB="0" distL="0" distR="0" wp14:anchorId="49E94255" wp14:editId="14A28E8C">
                         <wp:extent cx="252000" cy="252000"/>
                         <wp:effectExtent l="0" t="0" r="0" b="0"/>
-                        <wp:docPr id="91449857" name="Picture 1"/>
+                        <wp:docPr id="4" name="Picture 2"/>
                         <wp:cNvGraphicFramePr>
                           <a:graphicFrameLocks xmlns:a="http://schemas.openxmlformats.org/drawingml/2006/main" noChangeAspect="1"/>
                         </wp:cNvGraphicFramePr>
@@ -869,7 +871,7 @@
                           <a:graphicData uri="http://schemas.openxmlformats.org/drawingml/2006/picture">
                             <pic:pic xmlns:pic="http://schemas.openxmlformats.org/drawingml/2006/picture">
                               <pic:nvPicPr>
-                                <pic:cNvPr id="91449857" name="Picture 91449857"/>
+                                <pic:cNvPr id="1258532444" name="Picture 1258532444"/>
                                 <pic:cNvPicPr/>
                               </pic:nvPicPr>
                               <pic:blipFill>
@@ -888,6 +890,111 @@
                                 <a:xfrm>
                                   <a:off x="0" y="0"/>
                                   <a:ext cx="252000" cy="252000"/>
+                                </a:xfrm>
+                                <a:prstGeom prst="rect">
+                                  <a:avLst/>
+                                </a:prstGeom>
+                              </pic:spPr>
+                            </pic:pic>
+                          </a:graphicData>
+                        </a:graphic>
+                      </wp:inline>
+                    </w:drawing>
+                  </w:r>
+                </w:p>
+              </w:tc>
+              <w:tc>
+                <w:tcPr>
+                  <w:tcW w:w="846" w:type="dxa"/>
+                  <w:vAlign w:val="center"/>
+                </w:tcPr>
+                <w:p>
+                  <w:pPr>
+                    <w:jc w:val="center"/>
+                    <w:rPr>
+                      <w:rFonts w:ascii="Century Gothic" w:hAnsi="Century Gothic"/>
+                      <w:sz w:val="18"/>
+                      <w:szCs w:val="18"/>
+                    </w:rPr>
+                  </w:pPr>
+                  <w:r>
+                    <w:rPr>
+                      <w:noProof/>
+                    </w:rPr>
+                    <w:drawing>
+                      <wp:inline distT="0" distB="0" distL="0" distR="0" wp14:anchorId="3E0CDE5A" wp14:editId="4B6E608A">
+                        <wp:extent cx="190576" cy="190800"/>
+                        <wp:effectExtent l="0" t="0" r="0" b="0"/>
+                        <wp:docPr id="27" name="Picture 27"/>
+                        <wp:cNvGraphicFramePr>
+                          <a:graphicFrameLocks xmlns:a="http://schemas.openxmlformats.org/drawingml/2006/main" noChangeAspect="1"/>
+                        </wp:cNvGraphicFramePr>
+                        <a:graphic xmlns:a="http://schemas.openxmlformats.org/drawingml/2006/main">
+                          <a:graphicData uri="http://schemas.openxmlformats.org/drawingml/2006/picture">
+                            <pic:pic xmlns:pic="http://schemas.openxmlformats.org/drawingml/2006/picture">
+                              <pic:nvPicPr>
+                                <pic:cNvPr id="27" name="remix-letter-light.png"/>
+                                <pic:cNvPicPr/>
+                              </pic:nvPicPr>
+                              <pic:blipFill>
+                                <a:blip r:embed="rId12" cstate="print">
+                                  <a:extLst>
+                                    <a:ext uri="{28A0092B-C50C-407E-A947-70E740481C1C}">
+                                      <a14:useLocalDpi xmlns:a14="http://schemas.microsoft.com/office/drawing/2010/main" val="0"/>
+                                    </a:ext>
+                                  </a:extLst>
+                                </a:blip>
+                                <a:stretch>
+                                  <a:fillRect/>
+                                </a:stretch>
+                              </pic:blipFill>
+                              <pic:spPr>
+                                <a:xfrm>
+                                  <a:off x="0" y="0"/>
+                                  <a:ext cx="190576" cy="190800"/>
+                                </a:xfrm>
+                                <a:prstGeom prst="rect">
+                                  <a:avLst/>
+                                </a:prstGeom>
+                              </pic:spPr>
+                            </pic:pic>
+                          </a:graphicData>
+                        </a:graphic>
+                      </wp:inline>
+                    </w:drawing>
+                  </w:r>
+                  <w:r>
+                    <w:drawing>
+                      <wp:inline distT="0" distB="0" distL="0" distR="0" wp14:anchorId="7C5AB89C" wp14:editId="379FFEDD">
+                        <wp:extent cx="0" cy="0"/>
+                        <wp:effectExtent l="0" t="0" r="0" b="0"/>
+                        <wp:docPr id="19" name="Picture 19"/>
+                        <wp:cNvGraphicFramePr>
+                          <a:graphicFrameLocks xmlns:a="http://schemas.openxmlformats.org/drawingml/2006/main" noChangeAspect="1"/>
+                        </wp:cNvGraphicFramePr>
+                        <a:graphic xmlns:a="http://schemas.openxmlformats.org/drawingml/2006/main">
+                          <a:graphicData uri="http://schemas.openxmlformats.org/drawingml/2006/picture">
+                            <pic:pic xmlns:pic="http://schemas.openxmlformats.org/drawingml/2006/picture">
+                              <pic:nvPicPr>
+                                <pic:cNvPr id="19" name="remix-letter-light.png"/>
+                                <pic:cNvPicPr/>
+                              </pic:nvPicPr>
+                              <pic:blipFill>
+                                <a:blip r:embed="rId13">
+                                  <a:extLst>
+                                    <a:ext uri="{28A0092B-C50C-407E-A947-70E740481C1C}">
+                                      <a14:useLocalDpi xmlns:a14="http://schemas.microsoft.com/office/drawing/2010/main" val="0"/>
+                                    </a:ext>
+                                  </a:extLst>
+                                </a:blip>
+                                <a:stretch>
+                                  <a:fillRect/>
+                                </a:stretch>
+                              </pic:blipFill>
+                              <pic:spPr>
+                                <a:xfrm>
+                                  <a:off x="0" y="0"/>
+                                  <a:ext cx="0" cy="0"/>
                                 </a:xfrm>
                                 <a:prstGeom prst="rect">
                                   <a:avLst/>
@@ -923,10 +1030,10 @@
                       <w:szCs w:val="18"/>
                     </w:rPr>
                     <w:drawing>
-                      <wp:inline distT="0" distB="0" distL="0" distR="0" wp14:anchorId="15B89DDD" wp14:editId="4D6CF052">
+                      <wp:inline distT="0" distB="0" distL="0" distR="0" wp14:anchorId="1014500E" wp14:editId="764FD72A">
                         <wp:extent cx="252000" cy="252000"/>
                         <wp:effectExtent l="0" t="0" r="0" b="0"/>
-                        <wp:docPr id="1258532444" name="Picture 2"/>
+                        <wp:docPr id="16" name="Picture 1"/>
                         <wp:cNvGraphicFramePr>
                           <a:graphicFrameLocks xmlns:a="http://schemas.openxmlformats.org/drawingml/2006/main" noChangeAspect="1"/>
                         </wp:cNvGraphicFramePr>
@@ -934,11 +1041,11 @@
                           <a:graphicData uri="http://schemas.openxmlformats.org/drawingml/2006/picture">
                             <pic:pic xmlns:pic="http://schemas.openxmlformats.org/drawingml/2006/picture">
                               <pic:nvPicPr>
-                                <pic:cNvPr id="1258532444" name="Picture 1258532444"/>
+                                <pic:cNvPr id="91449857" name="Picture 91449857"/>
                                 <pic:cNvPicPr/>
                               </pic:nvPicPr>
                               <pic:blipFill>
-                                <a:blip r:embed="rId12" cstate="print">
+                                <a:blip r:embed="rId14" cstate="print">
                                   <a:extLst>
                                     <a:ext uri="{28A0092B-C50C-407E-A947-70E740481C1C}">
                                       <a14:useLocalDpi xmlns:a14="http://schemas.microsoft.com/office/drawing/2010/main" val="0"/>
@@ -1003,7 +1110,7 @@
                                 <pic:cNvPicPr/>
                               </pic:nvPicPr>
                               <pic:blipFill>
-                                <a:blip r:embed="rId11" cstate="print">
+                                <a:blip r:embed="rId14" cstate="print">
                                   <a:extLst>
                                     <a:ext uri="{28A0092B-C50C-407E-A947-70E740481C1C}">
                                       <a14:useLocalDpi xmlns:a14="http://schemas.microsoft.com/office/drawing/2010/main" val="0"/>
@@ -1069,7 +1176,7 @@
                                 <pic:cNvPicPr/>
                               </pic:nvPicPr>
                               <pic:blipFill>
-                                <a:blip r:embed="rId13" cstate="print">
+                                <a:blip r:embed="rId15" cstate="print">
                                   <a:extLst>
                                     <a:ext uri="{28A0092B-C50C-407E-A947-70E740481C1C}">
                                       <a14:useLocalDpi xmlns:a14="http://schemas.microsoft.com/office/drawing/2010/main" val="0"/>
@@ -1135,7 +1242,7 @@
                                 <pic:cNvPicPr/>
                               </pic:nvPicPr>
                               <pic:blipFill>
-                                <a:blip r:embed="rId14" cstate="print">
+                                <a:blip r:embed="rId16" cstate="print">
                                   <a:extLst>
                                     <a:ext uri="{28A0092B-C50C-407E-A947-70E740481C1C}">
                                       <a14:useLocalDpi xmlns:a14="http://schemas.microsoft.com/office/drawing/2010/main" val="0"/>
@@ -1188,7 +1295,31 @@
                       <w:sz w:val="12"/>
                       <w:szCs w:val="12"/>
                     </w:rPr>
-                    <w:t>React.JS</w:t>
+                    <w:t>Next.JS</w:t>
+                  </w:r>
+                </w:p>
+              </w:tc>
+              <w:tc>
+                <w:tcPr>
+                  <w:tcW w:w="846" w:type="dxa"/>
+                  <w:vAlign w:val="center"/>
+                </w:tcPr>
+                <w:p>
+                  <w:pPr>
+                    <w:jc w:val="center"/>
+                    <w:rPr>
+                      <w:rFonts w:ascii="Century Gothic" w:hAnsi="Century Gothic"/>
+                      <w:sz w:val="12"/>
+                      <w:szCs w:val="12"/>
+                    </w:rPr>
+                  </w:pPr>
+                  <w:r>
+                    <w:rPr>
+                      <w:rFonts w:ascii="Century Gothic" w:hAnsi="Century Gothic"/>
+                      <w:sz w:val="12"/>
+                      <w:szCs w:val="12"/>
+                    </w:rPr>
+                    <w:t>Remix.JS</w:t>
                   </w:r>
                 </w:p>
               </w:tc>
@@ -1212,7 +1343,15 @@
                       <w:sz w:val="12"/>
                       <w:szCs w:val="12"/>
                     </w:rPr>
-                    <w:t>Next.JS</w:t>
+                    <w:t>React</w:t>
+                  </w:r>
+                  <w:r>
+                    <w:rPr>
+                      <w:rFonts w:ascii="Century Gothic" w:hAnsi="Century Gothic"/>
+                      <w:sz w:val="12"/>
+                      <w:szCs w:val="12"/>
+                    </w:rPr>
+                    <w:t>.JS</w:t>
                   </w:r>
                 </w:p>
               </w:tc>
@@ -1243,6 +1382,7 @@
               <w:tc>
                 <w:tcPr>
                   <w:tcW w:w="850" w:type="dxa"/>
+                  <w:vAlign w:val="center"/>
                 </w:tcPr>
                 <w:p>
                   <w:pPr>
@@ -1266,6 +1406,7 @@
               <w:tc>
                 <w:tcPr>
                   <w:tcW w:w="850" w:type="dxa"/>
+                  <w:vAlign w:val="center"/>
                 </w:tcPr>
                 <w:p>
                   <w:pPr>
@@ -1400,7 +1541,7 @@
                                 <pic:cNvPicPr/>
                               </pic:nvPicPr>
                               <pic:blipFill>
-                                <a:blip r:embed="rId15" cstate="print">
+                                <a:blip r:embed="rId17" cstate="print">
                                   <a:extLst>
                                     <a:ext uri="{28A0092B-C50C-407E-A947-70E740481C1C}">
                                       <a14:useLocalDpi xmlns:a14="http://schemas.microsoft.com/office/drawing/2010/main" val="0"/>
@@ -1465,7 +1606,7 @@
                                 <pic:cNvPicPr/>
                               </pic:nvPicPr>
                               <pic:blipFill>
-                                <a:blip r:embed="rId16" cstate="print">
+                                <a:blip r:embed="rId18" cstate="print">
                                   <a:extLst>
                                     <a:ext uri="{28A0092B-C50C-407E-A947-70E740481C1C}">
                                       <a14:useLocalDpi xmlns:a14="http://schemas.microsoft.com/office/drawing/2010/main" val="0"/>
@@ -1530,7 +1671,7 @@
                                 <pic:cNvPicPr/>
                               </pic:nvPicPr>
                               <pic:blipFill>
-                                <a:blip r:embed="rId17" cstate="print">
+                                <a:blip r:embed="rId19" cstate="print">
                                   <a:extLst>
                                     <a:ext uri="{28A0092B-C50C-407E-A947-70E740481C1C}">
                                       <a14:useLocalDpi xmlns:a14="http://schemas.microsoft.com/office/drawing/2010/main" val="0"/>
@@ -1596,7 +1737,7 @@
                                 <pic:cNvPicPr/>
                               </pic:nvPicPr>
                               <pic:blipFill>
-                                <a:blip r:embed="rId18" cstate="print">
+                                <a:blip r:embed="rId20" cstate="print">
                                   <a:extLst>
                                     <a:ext uri="{28A0092B-C50C-407E-A947-70E740481C1C}">
                                       <a14:useLocalDpi xmlns:a14="http://schemas.microsoft.com/office/drawing/2010/main" val="0"/>
@@ -1662,7 +1803,7 @@
                                 <pic:cNvPicPr/>
                               </pic:nvPicPr>
                               <pic:blipFill>
-                                <a:blip r:embed="rId19">
+                                <a:blip r:embed="rId21">
                                   <a:extLst>
                                     <a:ext uri="{28A0092B-C50C-407E-A947-70E740481C1C}">
                                       <a14:useLocalDpi xmlns:a14="http://schemas.microsoft.com/office/drawing/2010/main" val="0"/>
@@ -1728,13 +1869,13 @@
                                 <pic:cNvPicPr/>
                               </pic:nvPicPr>
                               <pic:blipFill>
-                                <a:blip r:embed="rId20" cstate="print">
+                                <a:blip r:embed="rId22" cstate="print">
                                   <a:extLst>
                                     <a:ext uri="{28A0092B-C50C-407E-A947-70E740481C1C}">
                                       <a14:useLocalDpi xmlns:a14="http://schemas.microsoft.com/office/drawing/2010/main" val="0"/>
                                     </a:ext>
                                     <a:ext uri="{96DAC541-7B7A-43D3-8B79-37D633B846F1}">
-                                      <asvg:svgBlip xmlns:asvg="http://schemas.microsoft.com/office/drawing/2016/SVG/main" r:embed="rId21"/>
+                                      <asvg:svgBlip xmlns:asvg="http://schemas.microsoft.com/office/drawing/2016/SVG/main" r:embed="rId23"/>
                                     </a:ext>
                                   </a:extLst>
                                 </a:blip>
@@ -1849,6 +1990,7 @@
                       <w:szCs w:val="12"/>
                     </w:rPr>
                   </w:pPr>
+                  <w:proofErr w:type="spellStart"/>
                   <w:r>
                     <w:rPr>
                       <w:rFonts w:ascii="Century Gothic" w:hAnsi="Century Gothic"/>
@@ -1857,6 +1999,7 @@
                     </w:rPr>
                     <w:t>GraphQL</w:t>
                   </w:r>
+                  <w:proofErr w:type="spellEnd"/>
                 </w:p>
               </w:tc>
               <w:tc>
@@ -2043,7 +2186,7 @@
                                 <pic:cNvPicPr/>
                               </pic:nvPicPr>
                               <pic:blipFill>
-                                <a:blip r:embed="rId22" cstate="print">
+                                <a:blip r:embed="rId24" cstate="print">
                                   <a:extLst>
                                     <a:ext uri="{28A0092B-C50C-407E-A947-70E740481C1C}">
                                       <a14:useLocalDpi xmlns:a14="http://schemas.microsoft.com/office/drawing/2010/main" val="0"/>
@@ -2108,7 +2251,7 @@
                                 <pic:cNvPicPr/>
                               </pic:nvPicPr>
                               <pic:blipFill>
-                                <a:blip r:embed="rId23" cstate="print">
+                                <a:blip r:embed="rId25" cstate="print">
                                   <a:extLst>
                                     <a:ext uri="{28A0092B-C50C-407E-A947-70E740481C1C}">
                                       <a14:useLocalDpi xmlns:a14="http://schemas.microsoft.com/office/drawing/2010/main" val="0"/>
@@ -2173,7 +2316,7 @@
                                 <pic:cNvPicPr/>
                               </pic:nvPicPr>
                               <pic:blipFill>
-                                <a:blip r:embed="rId24" cstate="print">
+                                <a:blip r:embed="rId26" cstate="print">
                                   <a:extLst>
                                     <a:ext uri="{28A0092B-C50C-407E-A947-70E740481C1C}">
                                       <a14:useLocalDpi xmlns:a14="http://schemas.microsoft.com/office/drawing/2010/main" val="0"/>
@@ -2393,7 +2536,7 @@
                                 <pic:cNvPicPr/>
                               </pic:nvPicPr>
                               <pic:blipFill>
-                                <a:blip r:embed="rId25" cstate="print">
+                                <a:blip r:embed="rId27" cstate="print">
                                   <a:extLst>
                                     <a:ext uri="{28A0092B-C50C-407E-A947-70E740481C1C}">
                                       <a14:useLocalDpi xmlns:a14="http://schemas.microsoft.com/office/drawing/2010/main" val="0"/>
@@ -2459,7 +2602,7 @@
                                 <pic:cNvPicPr/>
                               </pic:nvPicPr>
                               <pic:blipFill>
-                                <a:blip r:embed="rId26" cstate="print">
+                                <a:blip r:embed="rId28" cstate="print">
                                   <a:extLst>
                                     <a:ext uri="{28A0092B-C50C-407E-A947-70E740481C1C}">
                                       <a14:useLocalDpi xmlns:a14="http://schemas.microsoft.com/office/drawing/2010/main" val="0"/>
@@ -2524,7 +2667,7 @@
                                 <pic:cNvPicPr/>
                               </pic:nvPicPr>
                               <pic:blipFill>
-                                <a:blip r:embed="rId27" cstate="print">
+                                <a:blip r:embed="rId29" cstate="print">
                                   <a:extLst>
                                     <a:ext uri="{28A0092B-C50C-407E-A947-70E740481C1C}">
                                       <a14:useLocalDpi xmlns:a14="http://schemas.microsoft.com/office/drawing/2010/main" val="0"/>
@@ -2589,7 +2732,7 @@
                                 <pic:cNvPicPr/>
                               </pic:nvPicPr>
                               <pic:blipFill>
-                                <a:blip r:embed="rId28" cstate="print">
+                                <a:blip r:embed="rId30" cstate="print">
                                   <a:extLst>
                                     <a:ext uri="{28A0092B-C50C-407E-A947-70E740481C1C}">
                                       <a14:useLocalDpi xmlns:a14="http://schemas.microsoft.com/office/drawing/2010/main" val="0"/>
@@ -2655,7 +2798,7 @@
                                 <pic:cNvPicPr/>
                               </pic:nvPicPr>
                               <pic:blipFill>
-                                <a:blip r:embed="rId29" cstate="print">
+                                <a:blip r:embed="rId31" cstate="print">
                                   <a:extLst>
                                     <a:ext uri="{28A0092B-C50C-407E-A947-70E740481C1C}">
                                       <a14:useLocalDpi xmlns:a14="http://schemas.microsoft.com/office/drawing/2010/main" val="0"/>
@@ -2721,7 +2864,7 @@
                                 <pic:cNvPicPr/>
                               </pic:nvPicPr>
                               <pic:blipFill>
-                                <a:blip r:embed="rId30" cstate="print">
+                                <a:blip r:embed="rId32" cstate="print">
                                   <a:extLst>
                                     <a:ext uri="{28A0092B-C50C-407E-A947-70E740481C1C}">
                                       <a14:useLocalDpi xmlns:a14="http://schemas.microsoft.com/office/drawing/2010/main" val="0"/>
@@ -2787,7 +2930,7 @@
                                 <pic:cNvPicPr/>
                               </pic:nvPicPr>
                               <pic:blipFill>
-                                <a:blip r:embed="rId31" cstate="print">
+                                <a:blip r:embed="rId33" cstate="print">
                                   <a:extLst>
                                     <a:ext uri="{28A0092B-C50C-407E-A947-70E740481C1C}">
                                       <a14:useLocalDpi xmlns:a14="http://schemas.microsoft.com/office/drawing/2010/main" val="0"/>
@@ -3057,7 +3200,7 @@
                     <pic:cNvPicPr/>
                   </pic:nvPicPr>
                   <pic:blipFill>
-                    <a:blip r:embed="rId32" cstate="print">
+                    <a:blip r:embed="rId34" cstate="print">
                       <a:extLst>
                         <a:ext uri="{28A0092B-C50C-407E-A947-70E740481C1C}">
                           <a14:useLocalDpi xmlns:a14="http://schemas.microsoft.com/office/drawing/2010/main" val="0"/>
@@ -3315,7 +3458,7 @@
                           <pic:cNvPicPr/>
                         </pic:nvPicPr>
                         <pic:blipFill>
-                          <a:blip r:embed="rId33" cstate="print">
+                          <a:blip r:embed="rId35" cstate="print">
                             <a:extLst>
                               <a:ext uri="{28A0092B-C50C-407E-A947-70E740481C1C}">
                                 <a14:useLocalDpi xmlns:a14="http://schemas.microsoft.com/office/drawing/2010/main" val="0"/>
@@ -3428,7 +3571,7 @@
                           <pic:cNvPicPr/>
                         </pic:nvPicPr>
                         <pic:blipFill>
-                          <a:blip r:embed="rId33" cstate="print">
+                          <a:blip r:embed="rId35" cstate="print">
                             <a:extLst>
                               <a:ext uri="{28A0092B-C50C-407E-A947-70E740481C1C}">
                                 <a14:useLocalDpi xmlns:a14="http://schemas.microsoft.com/office/drawing/2010/main" val="0"/>
@@ -3539,7 +3682,7 @@
                           <pic:cNvPicPr/>
                         </pic:nvPicPr>
                         <pic:blipFill>
-                          <a:blip r:embed="rId34" cstate="print">
+                          <a:blip r:embed="rId36" cstate="print">
                             <a:extLst>
                               <a:ext uri="{28A0092B-C50C-407E-A947-70E740481C1C}">
                                 <a14:useLocalDpi xmlns:a14="http://schemas.microsoft.com/office/drawing/2010/main" val="0"/>
@@ -3671,7 +3814,7 @@
                     <pic:cNvPicPr/>
                   </pic:nvPicPr>
                   <pic:blipFill>
-                    <a:blip r:embed="rId35" cstate="print">
+                    <a:blip r:embed="rId37" cstate="print">
                       <a:extLst>
                         <a:ext uri="{28A0092B-C50C-407E-A947-70E740481C1C}">
                           <a14:useLocalDpi xmlns:a14="http://schemas.microsoft.com/office/drawing/2010/main" val="0"/>
@@ -3933,7 +4076,7 @@
                           <pic:cNvPicPr/>
                         </pic:nvPicPr>
                         <pic:blipFill>
-                          <a:blip r:embed="rId36" cstate="print">
+                          <a:blip r:embed="rId38" cstate="print">
                             <a:extLst>
                               <a:ext uri="{28A0092B-C50C-407E-A947-70E740481C1C}">
                                 <a14:useLocalDpi xmlns:a14="http://schemas.microsoft.com/office/drawing/2010/main" val="0"/>
@@ -4120,7 +4263,7 @@
                           <pic:cNvPicPr/>
                         </pic:nvPicPr>
                         <pic:blipFill>
-                          <a:blip r:embed="rId37" cstate="print">
+                          <a:blip r:embed="rId39" cstate="print">
                             <a:extLst>
                               <a:ext uri="{28A0092B-C50C-407E-A947-70E740481C1C}">
                                 <a14:useLocalDpi xmlns:a14="http://schemas.microsoft.com/office/drawing/2010/main" val="0"/>
@@ -4165,6 +4308,7 @@
                 <w:szCs w:val="16"/>
               </w:rPr>
             </w:pPr>
+            <w:proofErr w:type="spellStart"/>
             <w:r>
               <w:rPr>
                 <w:rFonts w:ascii="Century Gothic" w:hAnsi="Century Gothic"/>
@@ -4173,6 +4317,7 @@
               </w:rPr>
               <w:t>Retrocube</w:t>
             </w:r>
+            <w:proofErr w:type="spellEnd"/>
           </w:p>
         </w:tc>
         <w:tc>
@@ -4307,7 +4452,7 @@
                           <pic:cNvPicPr/>
                         </pic:nvPicPr>
                         <pic:blipFill>
-                          <a:blip r:embed="rId38" cstate="print">
+                          <a:blip r:embed="rId40" cstate="print">
                             <a:extLst>
                               <a:ext uri="{28A0092B-C50C-407E-A947-70E740481C1C}">
                                 <a14:useLocalDpi xmlns:a14="http://schemas.microsoft.com/office/drawing/2010/main" val="0"/>
@@ -4510,7 +4655,7 @@
                           <pic:cNvPicPr/>
                         </pic:nvPicPr>
                         <pic:blipFill>
-                          <a:blip r:embed="rId39" cstate="print">
+                          <a:blip r:embed="rId41" cstate="print">
                             <a:extLst>
                               <a:ext uri="{28A0092B-C50C-407E-A947-70E740481C1C}">
                                 <a14:useLocalDpi xmlns:a14="http://schemas.microsoft.com/office/drawing/2010/main" val="0"/>
@@ -4697,7 +4842,7 @@
                           <pic:cNvPicPr/>
                         </pic:nvPicPr>
                         <pic:blipFill>
-                          <a:blip r:embed="rId40" cstate="print">
+                          <a:blip r:embed="rId42" cstate="print">
                             <a:extLst>
                               <a:ext uri="{28A0092B-C50C-407E-A947-70E740481C1C}">
                                 <a14:useLocalDpi xmlns:a14="http://schemas.microsoft.com/office/drawing/2010/main" val="0"/>
@@ -4916,7 +5061,7 @@
                     <pic:cNvPicPr/>
                   </pic:nvPicPr>
                   <pic:blipFill>
-                    <a:blip r:embed="rId41" cstate="print">
+                    <a:blip r:embed="rId43" cstate="print">
                       <a:extLst>
                         <a:ext uri="{28A0092B-C50C-407E-A947-70E740481C1C}">
                           <a14:useLocalDpi xmlns:a14="http://schemas.microsoft.com/office/drawing/2010/main" val="0"/>
@@ -5026,7 +5171,7 @@
                           <pic:cNvPicPr/>
                         </pic:nvPicPr>
                         <pic:blipFill>
-                          <a:blip r:embed="rId36" cstate="print">
+                          <a:blip r:embed="rId38" cstate="print">
                             <a:extLst>
                               <a:ext uri="{28A0092B-C50C-407E-A947-70E740481C1C}">
                                 <a14:useLocalDpi xmlns:a14="http://schemas.microsoft.com/office/drawing/2010/main" val="0"/>
@@ -5158,7 +5303,7 @@
                           <pic:cNvPicPr/>
                         </pic:nvPicPr>
                         <pic:blipFill>
-                          <a:blip r:embed="rId38" cstate="print">
+                          <a:blip r:embed="rId40" cstate="print">
                             <a:extLst>
                               <a:ext uri="{28A0092B-C50C-407E-A947-70E740481C1C}">
                                 <a14:useLocalDpi xmlns:a14="http://schemas.microsoft.com/office/drawing/2010/main" val="0"/>
@@ -5306,7 +5451,7 @@
                           <pic:cNvPicPr/>
                         </pic:nvPicPr>
                         <pic:blipFill>
-                          <a:blip r:embed="rId37" cstate="print">
+                          <a:blip r:embed="rId39" cstate="print">
                             <a:extLst>
                               <a:ext uri="{28A0092B-C50C-407E-A947-70E740481C1C}">
                                 <a14:useLocalDpi xmlns:a14="http://schemas.microsoft.com/office/drawing/2010/main" val="0"/>
@@ -5468,7 +5613,7 @@
                     <pic:cNvPicPr/>
                   </pic:nvPicPr>
                   <pic:blipFill>
-                    <a:blip r:embed="rId42" cstate="print">
+                    <a:blip r:embed="rId44" cstate="print">
                       <a:extLst>
                         <a:ext uri="{28A0092B-C50C-407E-A947-70E740481C1C}">
                           <a14:useLocalDpi xmlns:a14="http://schemas.microsoft.com/office/drawing/2010/main" val="0"/>
@@ -5578,10 +5723,10 @@
                 <w:szCs w:val="28"/>
               </w:rPr>
               <w:drawing>
-                <wp:inline distT="0" distB="0" distL="0" distR="0" wp14:anchorId="6890A31A" wp14:editId="0FCDFA42">
+                <wp:inline distT="0" distB="0" distL="0" distR="0" wp14:anchorId="55BFCA82" wp14:editId="39C8C334">
                   <wp:extent cx="213360" cy="213360"/>
                   <wp:effectExtent l="0" t="0" r="8255" b="8255"/>
-                  <wp:docPr id="414152034" name="Picture 414152034"/>
+                  <wp:docPr id="33" name="Picture 33"/>
                   <wp:cNvGraphicFramePr>
                     <a:graphicFrameLocks xmlns:a="http://schemas.openxmlformats.org/drawingml/2006/main" noChangeAspect="1"/>
                   </wp:cNvGraphicFramePr>
@@ -5593,7 +5738,7 @@
                           <pic:cNvPicPr/>
                         </pic:nvPicPr>
                         <pic:blipFill>
-                          <a:blip r:embed="rId43" cstate="print">
+                          <a:blip r:embed="rId45" cstate="print">
                             <a:extLst>
                               <a:ext uri="{28A0092B-C50C-407E-A947-70E740481C1C}">
                                 <a14:useLocalDpi xmlns:a14="http://schemas.microsoft.com/office/drawing/2010/main" val="0"/>
@@ -5640,6 +5785,13 @@
               </w:rPr>
               <w:t>Personal Portfolio</w:t>
             </w:r>
+            <w:r>
+              <w:rPr>
+                <w:sz w:val="16"/>
+                <w:szCs w:val="16"/>
+              </w:rPr>
+              <w:t xml:space="preserve"> </w:t>
+            </w:r>
           </w:p>
         </w:tc>
         <w:tc>
@@ -5650,12 +5802,135 @@
           <w:p>
             <w:pPr>
               <w:rPr>
+                <w:sz w:val="14"/>
+                <w:szCs w:val="14"/>
+                <w:u w:val="single"/>
+              </w:rPr>
+            </w:pPr>
+            <w:r>
+              <w:rPr>
+                <w:sz w:val="14"/>
+                <w:szCs w:val="14"/>
+                <w:u w:val="single"/>
+              </w:rPr>
+              <w:t>https://shakeel-haider-portfolio.netlify.app/</w:t>
+            </w:r>
+          </w:p>
+        </w:tc>
+      </w:tr>
+      <w:tr>
+        <w:tc>
+          <w:tcPr>
+            <w:tcW w:w="979" w:type="dxa"/>
+            <w:vAlign w:val="center"/>
+          </w:tcPr>
+          <w:p>
+            <w:pPr>
+              <w:jc w:val="center"/>
+              <w:rPr>
+                <w:rFonts w:ascii="Century Gothic" w:hAnsi="Century Gothic"/>
+                <w:b/>
+                <w:noProof/>
+                <w:color w:val="072B62" w:themeColor="background2" w:themeShade="40"/>
+                <w:sz w:val="28"/>
+                <w:szCs w:val="28"/>
+              </w:rPr>
+            </w:pPr>
+            <w:r>
+              <w:rPr>
+                <w:rFonts w:ascii="Century Gothic" w:hAnsi="Century Gothic"/>
+                <w:b/>
+                <w:noProof/>
+                <w:color w:val="072B62" w:themeColor="background2" w:themeShade="40"/>
+                <w:sz w:val="28"/>
+                <w:szCs w:val="28"/>
+              </w:rPr>
+              <w:drawing>
+                <wp:inline distT="0" distB="0" distL="0" distR="0" wp14:anchorId="6890A31A" wp14:editId="0FCDFA42">
+                  <wp:extent cx="213360" cy="213360"/>
+                  <wp:effectExtent l="0" t="0" r="8255" b="8255"/>
+                  <wp:docPr id="414152034" name="Picture 414152034"/>
+                  <wp:cNvGraphicFramePr>
+                    <a:graphicFrameLocks xmlns:a="http://schemas.openxmlformats.org/drawingml/2006/main" noChangeAspect="1"/>
+                  </wp:cNvGraphicFramePr>
+                  <a:graphic xmlns:a="http://schemas.openxmlformats.org/drawingml/2006/main">
+                    <a:graphicData uri="http://schemas.openxmlformats.org/drawingml/2006/picture">
+                      <pic:pic xmlns:pic="http://schemas.openxmlformats.org/drawingml/2006/picture">
+                        <pic:nvPicPr>
+                          <pic:cNvPr id="22" name="Picture 22"/>
+                          <pic:cNvPicPr/>
+                        </pic:nvPicPr>
+                        <pic:blipFill>
+                          <a:blip r:embed="rId45" cstate="print">
+                            <a:extLst>
+                              <a:ext uri="{28A0092B-C50C-407E-A947-70E740481C1C}">
+                                <a14:useLocalDpi xmlns:a14="http://schemas.microsoft.com/office/drawing/2010/main" val="0"/>
+                              </a:ext>
+                            </a:extLst>
+                          </a:blip>
+                          <a:stretch>
+                            <a:fillRect/>
+                          </a:stretch>
+                        </pic:blipFill>
+                        <pic:spPr>
+                          <a:xfrm>
+                            <a:off x="0" y="0"/>
+                            <a:ext cx="213360" cy="213360"/>
+                          </a:xfrm>
+                          <a:prstGeom prst="rect">
+                            <a:avLst/>
+                          </a:prstGeom>
+                        </pic:spPr>
+                      </pic:pic>
+                    </a:graphicData>
+                  </a:graphic>
+                </wp:inline>
+              </w:drawing>
+            </w:r>
+          </w:p>
+        </w:tc>
+        <w:tc>
+          <w:tcPr>
+            <w:tcW w:w="2728" w:type="dxa"/>
+            <w:vAlign w:val="center"/>
+          </w:tcPr>
+          <w:p>
+            <w:pPr>
+              <w:rPr>
+                <w:sz w:val="16"/>
+                <w:szCs w:val="16"/>
+              </w:rPr>
+            </w:pPr>
+            <w:r>
+              <w:rPr>
+                <w:sz w:val="16"/>
+                <w:szCs w:val="16"/>
+              </w:rPr>
+              <w:t>Personal Portfolio</w:t>
+            </w:r>
+            <w:r>
+              <w:rPr>
+                <w:sz w:val="16"/>
+                <w:szCs w:val="16"/>
+              </w:rPr>
+              <w:t xml:space="preserve"> 2</w:t>
+            </w:r>
+          </w:p>
+        </w:tc>
+        <w:tc>
+          <w:tcPr>
+            <w:tcW w:w="5643" w:type="dxa"/>
+            <w:vAlign w:val="center"/>
+          </w:tcPr>
+          <w:p>
+            <w:pPr>
+              <w:rPr>
                 <w:rStyle w:val="Hyperlink"/>
                 <w:sz w:val="14"/>
                 <w:szCs w:val="14"/>
               </w:rPr>
             </w:pPr>
-            <w:hyperlink r:id="rId44" w:history="1">
+            <w:hyperlink r:id="rId46" w:history="1">
               <w:r>
                 <w:rPr>
                   <w:rStyle w:val="Hyperlink"/>
@@ -5696,354 +5971,6 @@
                 <w:szCs w:val="28"/>
               </w:rPr>
               <w:drawing>
-                <wp:inline distT="0" distB="0" distL="0" distR="0" wp14:anchorId="6807290B" wp14:editId="75BE7A09">
-                  <wp:extent cx="160020" cy="160020"/>
-                  <wp:effectExtent l="0" t="0" r="0" b="0"/>
-                  <wp:docPr id="843526303" name="Picture 843526303"/>
-                  <wp:cNvGraphicFramePr>
-                    <a:graphicFrameLocks xmlns:a="http://schemas.openxmlformats.org/drawingml/2006/main" noChangeAspect="1"/>
-                  </wp:cNvGraphicFramePr>
-                  <a:graphic xmlns:a="http://schemas.openxmlformats.org/drawingml/2006/main">
-                    <a:graphicData uri="http://schemas.openxmlformats.org/drawingml/2006/picture">
-                      <pic:pic xmlns:pic="http://schemas.openxmlformats.org/drawingml/2006/picture">
-                        <pic:nvPicPr>
-                          <pic:cNvPr id="40" name="Picture 40"/>
-                          <pic:cNvPicPr/>
-                        </pic:nvPicPr>
-                        <pic:blipFill>
-                          <a:blip r:embed="rId45" cstate="print">
-                            <a:extLst>
-                              <a:ext uri="{28A0092B-C50C-407E-A947-70E740481C1C}">
-                                <a14:useLocalDpi xmlns:a14="http://schemas.microsoft.com/office/drawing/2010/main" val="0"/>
-                              </a:ext>
-                            </a:extLst>
-                          </a:blip>
-                          <a:stretch>
-                            <a:fillRect/>
-                          </a:stretch>
-                        </pic:blipFill>
-                        <pic:spPr>
-                          <a:xfrm>
-                            <a:off x="0" y="0"/>
-                            <a:ext cx="160116" cy="160116"/>
-                          </a:xfrm>
-                          <a:prstGeom prst="rect">
-                            <a:avLst/>
-                          </a:prstGeom>
-                        </pic:spPr>
-                      </pic:pic>
-                    </a:graphicData>
-                  </a:graphic>
-                </wp:inline>
-              </w:drawing>
-            </w:r>
-          </w:p>
-        </w:tc>
-        <w:tc>
-          <w:tcPr>
-            <w:tcW w:w="2728" w:type="dxa"/>
-            <w:vAlign w:val="center"/>
-          </w:tcPr>
-          <w:p>
-            <w:pPr>
-              <w:rPr>
-                <w:sz w:val="16"/>
-                <w:szCs w:val="16"/>
-              </w:rPr>
-            </w:pPr>
-            <w:r>
-              <w:rPr>
-                <w:sz w:val="16"/>
-                <w:szCs w:val="16"/>
-              </w:rPr>
-              <w:t>React PWA – Expense Tracker - Playstore</w:t>
-            </w:r>
-          </w:p>
-        </w:tc>
-        <w:tc>
-          <w:tcPr>
-            <w:tcW w:w="5643" w:type="dxa"/>
-            <w:vAlign w:val="center"/>
-          </w:tcPr>
-          <w:p>
-            <w:pPr>
-              <w:rPr>
-                <w:rStyle w:val="Hyperlink"/>
-                <w:sz w:val="16"/>
-                <w:szCs w:val="16"/>
-              </w:rPr>
-            </w:pPr>
-            <w:r>
-              <w:rPr>
-                <w:rStyle w:val="Hyperlink"/>
-                <w:sz w:val="14"/>
-                <w:szCs w:val="14"/>
-              </w:rPr>
-              <w:t>https://play.google.com/store/apps/details?id=xyz.appmaker.yrkfli</w:t>
-            </w:r>
-          </w:p>
-        </w:tc>
-      </w:tr>
-      <w:tr>
-        <w:tc>
-          <w:tcPr>
-            <w:tcW w:w="979" w:type="dxa"/>
-            <w:vAlign w:val="center"/>
-          </w:tcPr>
-          <w:p>
-            <w:pPr>
-              <w:jc w:val="center"/>
-              <w:rPr>
-                <w:rFonts w:ascii="Century Gothic" w:hAnsi="Century Gothic"/>
-                <w:b/>
-                <w:noProof/>
-                <w:color w:val="072B62" w:themeColor="background2" w:themeShade="40"/>
-                <w:sz w:val="28"/>
-                <w:szCs w:val="28"/>
-              </w:rPr>
-            </w:pPr>
-            <w:r>
-              <w:rPr>
-                <w:rFonts w:ascii="Century Gothic" w:hAnsi="Century Gothic"/>
-                <w:b/>
-                <w:noProof/>
-                <w:color w:val="072B62" w:themeColor="background2" w:themeShade="40"/>
-                <w:sz w:val="28"/>
-                <w:szCs w:val="28"/>
-              </w:rPr>
-              <w:drawing>
-                <wp:inline distT="0" distB="0" distL="0" distR="0" wp14:anchorId="378BEA9E" wp14:editId="0DB477DC">
-                  <wp:extent cx="160020" cy="160020"/>
-                  <wp:effectExtent l="0" t="0" r="0" b="0"/>
-                  <wp:docPr id="1342184426" name="Picture 1342184426"/>
-                  <wp:cNvGraphicFramePr>
-                    <a:graphicFrameLocks xmlns:a="http://schemas.openxmlformats.org/drawingml/2006/main" noChangeAspect="1"/>
-                  </wp:cNvGraphicFramePr>
-                  <a:graphic xmlns:a="http://schemas.openxmlformats.org/drawingml/2006/main">
-                    <a:graphicData uri="http://schemas.openxmlformats.org/drawingml/2006/picture">
-                      <pic:pic xmlns:pic="http://schemas.openxmlformats.org/drawingml/2006/picture">
-                        <pic:nvPicPr>
-                          <pic:cNvPr id="40" name="Picture 40"/>
-                          <pic:cNvPicPr/>
-                        </pic:nvPicPr>
-                        <pic:blipFill>
-                          <a:blip r:embed="rId45" cstate="print">
-                            <a:extLst>
-                              <a:ext uri="{28A0092B-C50C-407E-A947-70E740481C1C}">
-                                <a14:useLocalDpi xmlns:a14="http://schemas.microsoft.com/office/drawing/2010/main" val="0"/>
-                              </a:ext>
-                            </a:extLst>
-                          </a:blip>
-                          <a:stretch>
-                            <a:fillRect/>
-                          </a:stretch>
-                        </pic:blipFill>
-                        <pic:spPr>
-                          <a:xfrm>
-                            <a:off x="0" y="0"/>
-                            <a:ext cx="160116" cy="160116"/>
-                          </a:xfrm>
-                          <a:prstGeom prst="rect">
-                            <a:avLst/>
-                          </a:prstGeom>
-                        </pic:spPr>
-                      </pic:pic>
-                    </a:graphicData>
-                  </a:graphic>
-                </wp:inline>
-              </w:drawing>
-            </w:r>
-          </w:p>
-        </w:tc>
-        <w:tc>
-          <w:tcPr>
-            <w:tcW w:w="2728" w:type="dxa"/>
-            <w:vAlign w:val="center"/>
-          </w:tcPr>
-          <w:p>
-            <w:pPr>
-              <w:rPr>
-                <w:sz w:val="16"/>
-                <w:szCs w:val="16"/>
-              </w:rPr>
-            </w:pPr>
-            <w:r>
-              <w:rPr>
-                <w:sz w:val="16"/>
-                <w:szCs w:val="16"/>
-              </w:rPr>
-              <w:t>React PWA – Quiz App - Platstore</w:t>
-            </w:r>
-          </w:p>
-        </w:tc>
-        <w:tc>
-          <w:tcPr>
-            <w:tcW w:w="5643" w:type="dxa"/>
-            <w:vAlign w:val="center"/>
-          </w:tcPr>
-          <w:p>
-            <w:pPr>
-              <w:rPr>
-                <w:rStyle w:val="Hyperlink"/>
-                <w:sz w:val="16"/>
-                <w:szCs w:val="16"/>
-              </w:rPr>
-            </w:pPr>
-            <w:r>
-              <w:rPr>
-                <w:rStyle w:val="Hyperlink"/>
-                <w:sz w:val="14"/>
-                <w:szCs w:val="14"/>
-              </w:rPr>
-              <w:t>https://play.google.com/store/apps/details?id=sh.surge.shkhaider_pwa_quiz_app.twa</w:t>
-            </w:r>
-          </w:p>
-        </w:tc>
-      </w:tr>
-      <w:tr>
-        <w:tc>
-          <w:tcPr>
-            <w:tcW w:w="979" w:type="dxa"/>
-            <w:vAlign w:val="center"/>
-          </w:tcPr>
-          <w:p>
-            <w:pPr>
-              <w:jc w:val="center"/>
-              <w:rPr>
-                <w:rFonts w:ascii="Century Gothic" w:hAnsi="Century Gothic"/>
-                <w:b/>
-                <w:noProof/>
-                <w:color w:val="072B62" w:themeColor="background2" w:themeShade="40"/>
-                <w:sz w:val="28"/>
-                <w:szCs w:val="28"/>
-              </w:rPr>
-            </w:pPr>
-            <w:r>
-              <w:rPr>
-                <w:rFonts w:ascii="Century Gothic" w:hAnsi="Century Gothic"/>
-                <w:b/>
-                <w:noProof/>
-                <w:color w:val="072B62" w:themeColor="background2" w:themeShade="40"/>
-                <w:sz w:val="28"/>
-                <w:szCs w:val="28"/>
-              </w:rPr>
-              <w:drawing>
-                <wp:inline distT="0" distB="0" distL="0" distR="0" wp14:anchorId="31CA4B26" wp14:editId="38B1D0A4">
-                  <wp:extent cx="160020" cy="160020"/>
-                  <wp:effectExtent l="0" t="0" r="0" b="0"/>
-                  <wp:docPr id="648562092" name="Picture 648562092"/>
-                  <wp:cNvGraphicFramePr>
-                    <a:graphicFrameLocks xmlns:a="http://schemas.openxmlformats.org/drawingml/2006/main" noChangeAspect="1"/>
-                  </wp:cNvGraphicFramePr>
-                  <a:graphic xmlns:a="http://schemas.openxmlformats.org/drawingml/2006/main">
-                    <a:graphicData uri="http://schemas.openxmlformats.org/drawingml/2006/picture">
-                      <pic:pic xmlns:pic="http://schemas.openxmlformats.org/drawingml/2006/picture">
-                        <pic:nvPicPr>
-                          <pic:cNvPr id="40" name="Picture 40"/>
-                          <pic:cNvPicPr/>
-                        </pic:nvPicPr>
-                        <pic:blipFill>
-                          <a:blip r:embed="rId45" cstate="print">
-                            <a:extLst>
-                              <a:ext uri="{28A0092B-C50C-407E-A947-70E740481C1C}">
-                                <a14:useLocalDpi xmlns:a14="http://schemas.microsoft.com/office/drawing/2010/main" val="0"/>
-                              </a:ext>
-                            </a:extLst>
-                          </a:blip>
-                          <a:stretch>
-                            <a:fillRect/>
-                          </a:stretch>
-                        </pic:blipFill>
-                        <pic:spPr>
-                          <a:xfrm>
-                            <a:off x="0" y="0"/>
-                            <a:ext cx="160116" cy="160116"/>
-                          </a:xfrm>
-                          <a:prstGeom prst="rect">
-                            <a:avLst/>
-                          </a:prstGeom>
-                        </pic:spPr>
-                      </pic:pic>
-                    </a:graphicData>
-                  </a:graphic>
-                </wp:inline>
-              </w:drawing>
-            </w:r>
-          </w:p>
-        </w:tc>
-        <w:tc>
-          <w:tcPr>
-            <w:tcW w:w="2728" w:type="dxa"/>
-            <w:vAlign w:val="center"/>
-          </w:tcPr>
-          <w:p>
-            <w:pPr>
-              <w:rPr>
-                <w:sz w:val="16"/>
-                <w:szCs w:val="16"/>
-              </w:rPr>
-            </w:pPr>
-            <w:r>
-              <w:rPr>
-                <w:sz w:val="16"/>
-                <w:szCs w:val="16"/>
-              </w:rPr>
-              <w:t>Java Android – IUSM - Playstore</w:t>
-            </w:r>
-          </w:p>
-        </w:tc>
-        <w:tc>
-          <w:tcPr>
-            <w:tcW w:w="5643" w:type="dxa"/>
-            <w:vAlign w:val="center"/>
-          </w:tcPr>
-          <w:p>
-            <w:pPr>
-              <w:rPr>
-                <w:rStyle w:val="Hyperlink"/>
-                <w:sz w:val="16"/>
-                <w:szCs w:val="16"/>
-              </w:rPr>
-            </w:pPr>
-            <w:r>
-              <w:rPr>
-                <w:rStyle w:val="Hyperlink"/>
-                <w:sz w:val="14"/>
-                <w:szCs w:val="14"/>
-              </w:rPr>
-              <w:t>https://play.google.com/store/apps/details?id=my.project.canteenms</w:t>
-            </w:r>
-          </w:p>
-        </w:tc>
-      </w:tr>
-      <w:tr>
-        <w:tc>
-          <w:tcPr>
-            <w:tcW w:w="979" w:type="dxa"/>
-            <w:vAlign w:val="center"/>
-          </w:tcPr>
-          <w:p>
-            <w:pPr>
-              <w:jc w:val="center"/>
-              <w:rPr>
-                <w:rFonts w:ascii="Century Gothic" w:hAnsi="Century Gothic"/>
-                <w:b/>
-                <w:noProof/>
-                <w:color w:val="072B62" w:themeColor="background2" w:themeShade="40"/>
-                <w:sz w:val="28"/>
-                <w:szCs w:val="28"/>
-              </w:rPr>
-            </w:pPr>
-            <w:r>
-              <w:rPr>
-                <w:rFonts w:ascii="Century Gothic" w:hAnsi="Century Gothic"/>
-                <w:b/>
-                <w:noProof/>
-                <w:color w:val="072B62" w:themeColor="background2" w:themeShade="40"/>
-                <w:sz w:val="28"/>
-                <w:szCs w:val="28"/>
-              </w:rPr>
-              <w:drawing>
                 <wp:inline distT="0" distB="0" distL="0" distR="0" wp14:anchorId="00F1EDB3" wp14:editId="44E12B9E">
                   <wp:extent cx="280456" cy="210312"/>
                   <wp:effectExtent l="0" t="0" r="5715" b="0"/>
@@ -6059,7 +5986,7 @@
                           <pic:cNvPicPr/>
                         </pic:nvPicPr>
                         <pic:blipFill>
-                          <a:blip r:embed="rId46" cstate="print">
+                          <a:blip r:embed="rId47" cstate="print">
                             <a:extLst>
                               <a:ext uri="{28A0092B-C50C-407E-A947-70E740481C1C}">
                                 <a14:useLocalDpi xmlns:a14="http://schemas.microsoft.com/office/drawing/2010/main" val="0"/>
@@ -6127,7 +6054,17 @@
                 <w:sz w:val="16"/>
                 <w:szCs w:val="16"/>
               </w:rPr>
-              <w:t>https://www.npmjs.com/package/shkhaider2015</w:t>
+              <w:t>https://w</w:t>
+            </w:r>
+            <w:bookmarkStart w:id="0" w:name="_GoBack"/>
+            <w:bookmarkEnd w:id="0"/>
+            <w:r>
+              <w:rPr>
+                <w:rStyle w:val="Hyperlink"/>
+                <w:sz w:val="16"/>
+                <w:szCs w:val="16"/>
+              </w:rPr>
+              <w:t>ww.npmjs.com/package/shkhaider2015</w:t>
             </w:r>
           </w:p>
         </w:tc>
@@ -6174,7 +6111,7 @@
                           <pic:cNvPicPr/>
                         </pic:nvPicPr>
                         <pic:blipFill>
-                          <a:blip r:embed="rId43" cstate="print">
+                          <a:blip r:embed="rId45" cstate="print">
                             <a:extLst>
                               <a:ext uri="{28A0092B-C50C-407E-A947-70E740481C1C}">
                                 <a14:useLocalDpi xmlns:a14="http://schemas.microsoft.com/office/drawing/2010/main" val="0"/>
@@ -6295,7 +6232,7 @@
                           <pic:cNvPicPr/>
                         </pic:nvPicPr>
                         <pic:blipFill>
-                          <a:blip r:embed="rId43" cstate="print">
+                          <a:blip r:embed="rId45" cstate="print">
                             <a:extLst>
                               <a:ext uri="{28A0092B-C50C-407E-A947-70E740481C1C}">
                                 <a14:useLocalDpi xmlns:a14="http://schemas.microsoft.com/office/drawing/2010/main" val="0"/>
@@ -6340,8 +6277,17 @@
                 <w:sz w:val="16"/>
                 <w:szCs w:val="16"/>
               </w:rPr>
-              <w:t>React – SpaceX – Apollo GraphQL</w:t>
+              <w:t xml:space="preserve">React – SpaceX – Apollo </w:t>
             </w:r>
+            <w:proofErr w:type="spellStart"/>
+            <w:r>
+              <w:rPr>
+                <w:sz w:val="16"/>
+                <w:szCs w:val="16"/>
+              </w:rPr>
+              <w:t>GraphQL</w:t>
+            </w:r>
+            <w:proofErr w:type="spellEnd"/>
           </w:p>
         </w:tc>
         <w:tc>
@@ -6411,7 +6357,7 @@
                           <pic:cNvPicPr/>
                         </pic:nvPicPr>
                         <pic:blipFill>
-                          <a:blip r:embed="rId43" cstate="print">
+                          <a:blip r:embed="rId45" cstate="print">
                             <a:extLst>
                               <a:ext uri="{28A0092B-C50C-407E-A947-70E740481C1C}">
                                 <a14:useLocalDpi xmlns:a14="http://schemas.microsoft.com/office/drawing/2010/main" val="0"/>
@@ -6456,8 +6402,33 @@
                 <w:sz w:val="16"/>
                 <w:szCs w:val="16"/>
               </w:rPr>
-              <w:t>React – Diaries – MirageJS, ReduxToolkit</w:t>
+              <w:t xml:space="preserve">React – Diaries – </w:t>
             </w:r>
+            <w:proofErr w:type="spellStart"/>
+            <w:r>
+              <w:rPr>
+                <w:sz w:val="16"/>
+                <w:szCs w:val="16"/>
+              </w:rPr>
+              <w:t>MirageJS</w:t>
+            </w:r>
+            <w:proofErr w:type="spellEnd"/>
+            <w:r>
+              <w:rPr>
+                <w:sz w:val="16"/>
+                <w:szCs w:val="16"/>
+              </w:rPr>
+              <w:t xml:space="preserve">, </w:t>
+            </w:r>
+            <w:proofErr w:type="spellStart"/>
+            <w:r>
+              <w:rPr>
+                <w:sz w:val="16"/>
+                <w:szCs w:val="16"/>
+              </w:rPr>
+              <w:t>ReduxToolkit</w:t>
+            </w:r>
+            <w:proofErr w:type="spellEnd"/>
           </w:p>
         </w:tc>
         <w:tc>
@@ -6534,7 +6505,7 @@
                           <pic:cNvPicPr/>
                         </pic:nvPicPr>
                         <pic:blipFill>
-                          <a:blip r:embed="rId43" cstate="print">
+                          <a:blip r:embed="rId45" cstate="print">
                             <a:extLst>
                               <a:ext uri="{28A0092B-C50C-407E-A947-70E740481C1C}">
                                 <a14:useLocalDpi xmlns:a14="http://schemas.microsoft.com/office/drawing/2010/main" val="0"/>
@@ -6649,7 +6620,7 @@
                           <pic:cNvPicPr/>
                         </pic:nvPicPr>
                         <pic:blipFill>
-                          <a:blip r:embed="rId43" cstate="print">
+                          <a:blip r:embed="rId45" cstate="print">
                             <a:extLst>
                               <a:ext uri="{28A0092B-C50C-407E-A947-70E740481C1C}">
                                 <a14:useLocalDpi xmlns:a14="http://schemas.microsoft.com/office/drawing/2010/main" val="0"/>
@@ -6764,7 +6735,7 @@
                           <pic:cNvPicPr/>
                         </pic:nvPicPr>
                         <pic:blipFill>
-                          <a:blip r:embed="rId43" cstate="print">
+                          <a:blip r:embed="rId45" cstate="print">
                             <a:extLst>
                               <a:ext uri="{28A0092B-C50C-407E-A947-70E740481C1C}">
                                 <a14:useLocalDpi xmlns:a14="http://schemas.microsoft.com/office/drawing/2010/main" val="0"/>
@@ -6892,7 +6863,7 @@
                           <pic:cNvPicPr/>
                         </pic:nvPicPr>
                         <pic:blipFill>
-                          <a:blip r:embed="rId43" cstate="print">
+                          <a:blip r:embed="rId45" cstate="print">
                             <a:extLst>
                               <a:ext uri="{28A0092B-C50C-407E-A947-70E740481C1C}">
                                 <a14:useLocalDpi xmlns:a14="http://schemas.microsoft.com/office/drawing/2010/main" val="0"/>
@@ -7008,7 +6979,7 @@
                           <pic:cNvPicPr/>
                         </pic:nvPicPr>
                         <pic:blipFill>
-                          <a:blip r:embed="rId43" cstate="print">
+                          <a:blip r:embed="rId45" cstate="print">
                             <a:extLst>
                               <a:ext uri="{28A0092B-C50C-407E-A947-70E740481C1C}">
                                 <a14:useLocalDpi xmlns:a14="http://schemas.microsoft.com/office/drawing/2010/main" val="0"/>
@@ -7124,7 +7095,7 @@
                           <pic:cNvPicPr/>
                         </pic:nvPicPr>
                         <pic:blipFill>
-                          <a:blip r:embed="rId43" cstate="print">
+                          <a:blip r:embed="rId45" cstate="print">
                             <a:extLst>
                               <a:ext uri="{28A0092B-C50C-407E-A947-70E740481C1C}">
                                 <a14:useLocalDpi xmlns:a14="http://schemas.microsoft.com/office/drawing/2010/main" val="0"/>
@@ -7186,7 +7157,7 @@
                 <w:szCs w:val="14"/>
               </w:rPr>
             </w:pPr>
-            <w:hyperlink r:id="rId47" w:history="1">
+            <w:hyperlink r:id="rId48" w:history="1">
               <w:r>
                 <w:rPr>
                   <w:rStyle w:val="Hyperlink"/>
@@ -7236,7 +7207,6 @@
                 <w:sz w:val="28"/>
                 <w:szCs w:val="28"/>
               </w:rPr>
-              <w:lastRenderedPageBreak/>
               <w:drawing>
                 <wp:inline distT="0" distB="0" distL="0" distR="0" wp14:anchorId="0416848D" wp14:editId="6EE7C8FF">
                   <wp:extent cx="213360" cy="213360"/>
@@ -7253,7 +7223,7 @@
                           <pic:cNvPicPr/>
                         </pic:nvPicPr>
                         <pic:blipFill>
-                          <a:blip r:embed="rId43" cstate="print">
+                          <a:blip r:embed="rId45" cstate="print">
                             <a:extLst>
                               <a:ext uri="{28A0092B-C50C-407E-A947-70E740481C1C}">
                                 <a14:useLocalDpi xmlns:a14="http://schemas.microsoft.com/office/drawing/2010/main" val="0"/>
@@ -7369,7 +7339,7 @@
                           <pic:cNvPicPr/>
                         </pic:nvPicPr>
                         <pic:blipFill>
-                          <a:blip r:embed="rId43" cstate="print">
+                          <a:blip r:embed="rId45" cstate="print">
                             <a:extLst>
                               <a:ext uri="{28A0092B-C50C-407E-A947-70E740481C1C}">
                                 <a14:useLocalDpi xmlns:a14="http://schemas.microsoft.com/office/drawing/2010/main" val="0"/>
@@ -7538,7 +7508,7 @@
                     <pic:cNvPicPr/>
                   </pic:nvPicPr>
                   <pic:blipFill>
-                    <a:blip r:embed="rId48" cstate="print">
+                    <a:blip r:embed="rId49" cstate="print">
                       <a:extLst>
                         <a:ext uri="{28A0092B-C50C-407E-A947-70E740481C1C}">
                           <a14:useLocalDpi xmlns:a14="http://schemas.microsoft.com/office/drawing/2010/main" val="0"/>
@@ -7570,7 +7540,7 @@
           </wp:anchor>
         </w:drawing>
       </w:r>
-      <w:hyperlink r:id="rId49" w:history="1">
+      <w:hyperlink r:id="rId50" w:history="1">
         <w:r>
           <w:rPr>
             <w:color w:val="0000FF"/>
@@ -7614,7 +7584,7 @@
                     <pic:cNvPicPr/>
                   </pic:nvPicPr>
                   <pic:blipFill>
-                    <a:blip r:embed="rId50" cstate="print">
+                    <a:blip r:embed="rId51" cstate="print">
                       <a:extLst>
                         <a:ext uri="{28A0092B-C50C-407E-A947-70E740481C1C}">
                           <a14:useLocalDpi xmlns:a14="http://schemas.microsoft.com/office/drawing/2010/main" val="0"/>
@@ -7719,7 +7689,7 @@
                     <pic:cNvPicPr/>
                   </pic:nvPicPr>
                   <pic:blipFill>
-                    <a:blip r:embed="rId51" cstate="print">
+                    <a:blip r:embed="rId52" cstate="print">
                       <a:extLst>
                         <a:ext uri="{28A0092B-C50C-407E-A947-70E740481C1C}">
                           <a14:useLocalDpi xmlns:a14="http://schemas.microsoft.com/office/drawing/2010/main" val="0"/>
@@ -7997,7 +7967,7 @@
                           <pic:cNvPicPr/>
                         </pic:nvPicPr>
                         <pic:blipFill>
-                          <a:blip r:embed="rId52" cstate="print">
+                          <a:blip r:embed="rId53" cstate="print">
                             <a:extLst>
                               <a:ext uri="{28A0092B-C50C-407E-A947-70E740481C1C}">
                                 <a14:useLocalDpi xmlns:a14="http://schemas.microsoft.com/office/drawing/2010/main" val="0"/>
@@ -8119,7 +8089,7 @@
                                 <pic:cNvPicPr/>
                               </pic:nvPicPr>
                               <pic:blipFill>
-                                <a:blip r:embed="rId53" cstate="print">
+                                <a:blip r:embed="rId54" cstate="print">
                                   <a:extLst>
                                     <a:ext uri="{28A0092B-C50C-407E-A947-70E740481C1C}">
                                       <a14:useLocalDpi xmlns:a14="http://schemas.microsoft.com/office/drawing/2010/main" val="0"/>
@@ -8162,7 +8132,7 @@
                       <w:szCs w:val="28"/>
                     </w:rPr>
                   </w:pPr>
-                  <w:hyperlink r:id="rId54" w:history="1">
+                  <w:hyperlink r:id="rId55" w:history="1">
                     <w:r>
                       <w:rPr>
                         <w:color w:val="0000FF"/>
@@ -8210,7 +8180,7 @@
                                 <pic:cNvPicPr/>
                               </pic:nvPicPr>
                               <pic:blipFill>
-                                <a:blip r:embed="rId55" cstate="print">
+                                <a:blip r:embed="rId56" cstate="print">
                                   <a:extLst>
                                     <a:ext uri="{28A0092B-C50C-407E-A947-70E740481C1C}">
                                       <a14:useLocalDpi xmlns:a14="http://schemas.microsoft.com/office/drawing/2010/main" val="0"/>
@@ -8351,7 +8321,7 @@
                           <pic:cNvPicPr/>
                         </pic:nvPicPr>
                         <pic:blipFill>
-                          <a:blip r:embed="rId56" cstate="print">
+                          <a:blip r:embed="rId57" cstate="print">
                             <a:extLst>
                               <a:ext uri="{28A0092B-C50C-407E-A947-70E740481C1C}">
                                 <a14:useLocalDpi xmlns:a14="http://schemas.microsoft.com/office/drawing/2010/main" val="0"/>
@@ -8484,7 +8454,7 @@
                                 <pic:cNvPicPr/>
                               </pic:nvPicPr>
                               <pic:blipFill>
-                                <a:blip r:embed="rId57" cstate="print">
+                                <a:blip r:embed="rId58" cstate="print">
                                   <a:extLst>
                                     <a:ext uri="{28A0092B-C50C-407E-A947-70E740481C1C}">
                                       <a14:useLocalDpi xmlns:a14="http://schemas.microsoft.com/office/drawing/2010/main" val="0"/>
@@ -8575,7 +8545,7 @@
                                 <pic:cNvPicPr/>
                               </pic:nvPicPr>
                               <pic:blipFill>
-                                <a:blip r:embed="rId58" cstate="print">
+                                <a:blip r:embed="rId59" cstate="print">
                                   <a:extLst>
                                     <a:ext uri="{28A0092B-C50C-407E-A947-70E740481C1C}">
                                       <a14:useLocalDpi xmlns:a14="http://schemas.microsoft.com/office/drawing/2010/main" val="0"/>
@@ -8732,7 +8702,7 @@
                     </pic:cNvPicPr>
                   </pic:nvPicPr>
                   <pic:blipFill>
-                    <a:blip r:embed="rId59">
+                    <a:blip r:embed="rId60">
                       <a:extLst>
                         <a:ext uri="{28A0092B-C50C-407E-A947-70E740481C1C}">
                           <a14:useLocalDpi xmlns:a14="http://schemas.microsoft.com/office/drawing/2010/main" val="0"/>
@@ -8848,7 +8818,7 @@
                   <wp:extent cx="1818457" cy="1080000"/>
                   <wp:effectExtent l="152400" t="114300" r="144145" b="139700"/>
                   <wp:docPr id="61053399" name="Picture 2">
-                    <a:hlinkClick xmlns:a="http://schemas.openxmlformats.org/drawingml/2006/main" r:id="rId60"/>
+                    <a:hlinkClick xmlns:a="http://schemas.openxmlformats.org/drawingml/2006/main" r:id="rId61"/>
                   </wp:docPr>
                   <wp:cNvGraphicFramePr>
                     <a:graphicFrameLocks xmlns:a="http://schemas.openxmlformats.org/drawingml/2006/main" noChangeAspect="1"/>
@@ -8858,12 +8828,12 @@
                       <pic:pic xmlns:pic="http://schemas.openxmlformats.org/drawingml/2006/picture">
                         <pic:nvPicPr>
                           <pic:cNvPr id="61053399" name="Picture 2">
-                            <a:hlinkClick r:id="rId60"/>
+                            <a:hlinkClick r:id="rId61"/>
                           </pic:cNvPr>
                           <pic:cNvPicPr/>
                         </pic:nvPicPr>
                         <pic:blipFill>
-                          <a:blip r:embed="rId61" cstate="print">
+                          <a:blip r:embed="rId62" cstate="print">
                             <a:extLst>
                               <a:ext uri="{28A0092B-C50C-407E-A947-70E740481C1C}">
                                 <a14:useLocalDpi xmlns:a14="http://schemas.microsoft.com/office/drawing/2010/main" val="0"/>
@@ -8941,7 +8911,7 @@
                   <wp:extent cx="1818457" cy="1080000"/>
                   <wp:effectExtent l="152400" t="114300" r="144145" b="139700"/>
                   <wp:docPr id="1427249907" name="Picture 3">
-                    <a:hlinkClick xmlns:a="http://schemas.openxmlformats.org/drawingml/2006/main" r:id="rId62"/>
+                    <a:hlinkClick xmlns:a="http://schemas.openxmlformats.org/drawingml/2006/main" r:id="rId63"/>
                   </wp:docPr>
                   <wp:cNvGraphicFramePr>
                     <a:graphicFrameLocks xmlns:a="http://schemas.openxmlformats.org/drawingml/2006/main" noChangeAspect="1"/>
@@ -8951,12 +8921,12 @@
                       <pic:pic xmlns:pic="http://schemas.openxmlformats.org/drawingml/2006/picture">
                         <pic:nvPicPr>
                           <pic:cNvPr id="1427249907" name="Picture 3">
-                            <a:hlinkClick r:id="rId62"/>
+                            <a:hlinkClick r:id="rId63"/>
                           </pic:cNvPr>
                           <pic:cNvPicPr/>
                         </pic:nvPicPr>
                         <pic:blipFill>
-                          <a:blip r:embed="rId63" cstate="print">
+                          <a:blip r:embed="rId64" cstate="print">
                             <a:extLst>
                               <a:ext uri="{28A0092B-C50C-407E-A947-70E740481C1C}">
                                 <a14:useLocalDpi xmlns:a14="http://schemas.microsoft.com/office/drawing/2010/main" val="0"/>
@@ -9034,7 +9004,7 @@
                   <wp:extent cx="1818457" cy="1080000"/>
                   <wp:effectExtent l="152400" t="114300" r="144145" b="139700"/>
                   <wp:docPr id="1262674467" name="Picture 4">
-                    <a:hlinkClick xmlns:a="http://schemas.openxmlformats.org/drawingml/2006/main" r:id="rId64"/>
+                    <a:hlinkClick xmlns:a="http://schemas.openxmlformats.org/drawingml/2006/main" r:id="rId65"/>
                   </wp:docPr>
                   <wp:cNvGraphicFramePr>
                     <a:graphicFrameLocks xmlns:a="http://schemas.openxmlformats.org/drawingml/2006/main" noChangeAspect="1"/>
@@ -9044,12 +9014,12 @@
                       <pic:pic xmlns:pic="http://schemas.openxmlformats.org/drawingml/2006/picture">
                         <pic:nvPicPr>
                           <pic:cNvPr id="1262674467" name="Picture 4">
-                            <a:hlinkClick r:id="rId64"/>
+                            <a:hlinkClick r:id="rId65"/>
                           </pic:cNvPr>
                           <pic:cNvPicPr/>
                         </pic:nvPicPr>
                         <pic:blipFill>
-                          <a:blip r:embed="rId65" cstate="print">
+                          <a:blip r:embed="rId66" cstate="print">
                             <a:extLst>
                               <a:ext uri="{28A0092B-C50C-407E-A947-70E740481C1C}">
                                 <a14:useLocalDpi xmlns:a14="http://schemas.microsoft.com/office/drawing/2010/main" val="0"/>
@@ -9132,7 +9102,7 @@
                   <wp:extent cx="1818457" cy="1080000"/>
                   <wp:effectExtent l="152400" t="114300" r="144145" b="139700"/>
                   <wp:docPr id="384944454" name="Picture 5">
-                    <a:hlinkClick xmlns:a="http://schemas.openxmlformats.org/drawingml/2006/main" r:id="rId66"/>
+                    <a:hlinkClick xmlns:a="http://schemas.openxmlformats.org/drawingml/2006/main" r:id="rId67"/>
                   </wp:docPr>
                   <wp:cNvGraphicFramePr>
                     <a:graphicFrameLocks xmlns:a="http://schemas.openxmlformats.org/drawingml/2006/main" noChangeAspect="1"/>
@@ -9142,12 +9112,12 @@
                       <pic:pic xmlns:pic="http://schemas.openxmlformats.org/drawingml/2006/picture">
                         <pic:nvPicPr>
                           <pic:cNvPr id="384944454" name="Picture 5">
-                            <a:hlinkClick r:id="rId66"/>
+                            <a:hlinkClick r:id="rId67"/>
                           </pic:cNvPr>
                           <pic:cNvPicPr/>
                         </pic:nvPicPr>
                         <pic:blipFill>
-                          <a:blip r:embed="rId67" cstate="print">
+                          <a:blip r:embed="rId68" cstate="print">
                             <a:extLst>
                               <a:ext uri="{28A0092B-C50C-407E-A947-70E740481C1C}">
                                 <a14:useLocalDpi xmlns:a14="http://schemas.microsoft.com/office/drawing/2010/main" val="0"/>
@@ -9225,7 +9195,7 @@
                   <wp:extent cx="1818457" cy="1080000"/>
                   <wp:effectExtent l="152400" t="114300" r="144145" b="139700"/>
                   <wp:docPr id="603311340" name="Picture 6">
-                    <a:hlinkClick xmlns:a="http://schemas.openxmlformats.org/drawingml/2006/main" r:id="rId68"/>
+                    <a:hlinkClick xmlns:a="http://schemas.openxmlformats.org/drawingml/2006/main" r:id="rId69"/>
                   </wp:docPr>
                   <wp:cNvGraphicFramePr>
                     <a:graphicFrameLocks xmlns:a="http://schemas.openxmlformats.org/drawingml/2006/main" noChangeAspect="1"/>
@@ -9235,12 +9205,12 @@
                       <pic:pic xmlns:pic="http://schemas.openxmlformats.org/drawingml/2006/picture">
                         <pic:nvPicPr>
                           <pic:cNvPr id="603311340" name="Picture 6">
-                            <a:hlinkClick r:id="rId68"/>
+                            <a:hlinkClick r:id="rId69"/>
                           </pic:cNvPr>
                           <pic:cNvPicPr/>
                         </pic:nvPicPr>
                         <pic:blipFill>
-                          <a:blip r:embed="rId69" cstate="print">
+                          <a:blip r:embed="rId70" cstate="print">
                             <a:extLst>
                               <a:ext uri="{28A0092B-C50C-407E-A947-70E740481C1C}">
                                 <a14:useLocalDpi xmlns:a14="http://schemas.microsoft.com/office/drawing/2010/main" val="0"/>
@@ -9318,7 +9288,7 @@
                   <wp:extent cx="1818457" cy="1080000"/>
                   <wp:effectExtent l="152400" t="114300" r="144145" b="139700"/>
                   <wp:docPr id="1286512305" name="Picture 7">
-                    <a:hlinkClick xmlns:a="http://schemas.openxmlformats.org/drawingml/2006/main" r:id="rId70"/>
+                    <a:hlinkClick xmlns:a="http://schemas.openxmlformats.org/drawingml/2006/main" r:id="rId71"/>
                   </wp:docPr>
                   <wp:cNvGraphicFramePr>
                     <a:graphicFrameLocks xmlns:a="http://schemas.openxmlformats.org/drawingml/2006/main" noChangeAspect="1"/>
@@ -9328,12 +9298,12 @@
                       <pic:pic xmlns:pic="http://schemas.openxmlformats.org/drawingml/2006/picture">
                         <pic:nvPicPr>
                           <pic:cNvPr id="1286512305" name="Picture 7">
-                            <a:hlinkClick r:id="rId70"/>
+                            <a:hlinkClick r:id="rId71"/>
                           </pic:cNvPr>
                           <pic:cNvPicPr/>
                         </pic:nvPicPr>
                         <pic:blipFill>
-                          <a:blip r:embed="rId71" cstate="print">
+                          <a:blip r:embed="rId72" cstate="print">
                             <a:extLst>
                               <a:ext uri="{28A0092B-C50C-407E-A947-70E740481C1C}">
                                 <a14:useLocalDpi xmlns:a14="http://schemas.microsoft.com/office/drawing/2010/main" val="0"/>
@@ -9417,7 +9387,7 @@
                   <wp:extent cx="1818457" cy="1080000"/>
                   <wp:effectExtent l="152400" t="114300" r="144145" b="139700"/>
                   <wp:docPr id="1652053127" name="Picture 8">
-                    <a:hlinkClick xmlns:a="http://schemas.openxmlformats.org/drawingml/2006/main" r:id="rId72"/>
+                    <a:hlinkClick xmlns:a="http://schemas.openxmlformats.org/drawingml/2006/main" r:id="rId73"/>
                   </wp:docPr>
                   <wp:cNvGraphicFramePr>
                     <a:graphicFrameLocks xmlns:a="http://schemas.openxmlformats.org/drawingml/2006/main" noChangeAspect="1"/>
@@ -9427,12 +9397,12 @@
                       <pic:pic xmlns:pic="http://schemas.openxmlformats.org/drawingml/2006/picture">
                         <pic:nvPicPr>
                           <pic:cNvPr id="1652053127" name="Picture 8">
-                            <a:hlinkClick r:id="rId72"/>
+                            <a:hlinkClick r:id="rId73"/>
                           </pic:cNvPr>
                           <pic:cNvPicPr/>
                         </pic:nvPicPr>
                         <pic:blipFill>
-                          <a:blip r:embed="rId73" cstate="print">
+                          <a:blip r:embed="rId74" cstate="print">
                             <a:extLst>
                               <a:ext uri="{28A0092B-C50C-407E-A947-70E740481C1C}">
                                 <a14:useLocalDpi xmlns:a14="http://schemas.microsoft.com/office/drawing/2010/main" val="0"/>
@@ -9511,7 +9481,7 @@
                   <wp:extent cx="1818457" cy="1080000"/>
                   <wp:effectExtent l="152400" t="114300" r="144145" b="139700"/>
                   <wp:docPr id="1896693122" name="Picture 10">
-                    <a:hlinkClick xmlns:a="http://schemas.openxmlformats.org/drawingml/2006/main" r:id="rId74"/>
+                    <a:hlinkClick xmlns:a="http://schemas.openxmlformats.org/drawingml/2006/main" r:id="rId75"/>
                   </wp:docPr>
                   <wp:cNvGraphicFramePr>
                     <a:graphicFrameLocks xmlns:a="http://schemas.openxmlformats.org/drawingml/2006/main" noChangeAspect="1"/>
@@ -9521,12 +9491,12 @@
                       <pic:pic xmlns:pic="http://schemas.openxmlformats.org/drawingml/2006/picture">
                         <pic:nvPicPr>
                           <pic:cNvPr id="1896693122" name="Picture 10">
-                            <a:hlinkClick r:id="rId74"/>
+                            <a:hlinkClick r:id="rId75"/>
                           </pic:cNvPr>
                           <pic:cNvPicPr/>
                         </pic:nvPicPr>
                         <pic:blipFill>
-                          <a:blip r:embed="rId75" cstate="print">
+                          <a:blip r:embed="rId76" cstate="print">
                             <a:extLst>
                               <a:ext uri="{28A0092B-C50C-407E-A947-70E740481C1C}">
                                 <a14:useLocalDpi xmlns:a14="http://schemas.microsoft.com/office/drawing/2010/main" val="0"/>
@@ -9605,7 +9575,7 @@
                   <wp:extent cx="1818457" cy="1080000"/>
                   <wp:effectExtent l="152400" t="114300" r="144145" b="139700"/>
                   <wp:docPr id="8934691" name="Picture 11">
-                    <a:hlinkClick xmlns:a="http://schemas.openxmlformats.org/drawingml/2006/main" r:id="rId76"/>
+                    <a:hlinkClick xmlns:a="http://schemas.openxmlformats.org/drawingml/2006/main" r:id="rId77"/>
                   </wp:docPr>
                   <wp:cNvGraphicFramePr>
                     <a:graphicFrameLocks xmlns:a="http://schemas.openxmlformats.org/drawingml/2006/main" noChangeAspect="1"/>
@@ -9615,12 +9585,12 @@
                       <pic:pic xmlns:pic="http://schemas.openxmlformats.org/drawingml/2006/picture">
                         <pic:nvPicPr>
                           <pic:cNvPr id="8934691" name="Picture 11">
-                            <a:hlinkClick r:id="rId76"/>
+                            <a:hlinkClick r:id="rId77"/>
                           </pic:cNvPr>
                           <pic:cNvPicPr/>
                         </pic:nvPicPr>
                         <pic:blipFill>
-                          <a:blip r:embed="rId77" cstate="print">
+                          <a:blip r:embed="rId78" cstate="print">
                             <a:extLst>
                               <a:ext uri="{28A0092B-C50C-407E-A947-70E740481C1C}">
                                 <a14:useLocalDpi xmlns:a14="http://schemas.microsoft.com/office/drawing/2010/main" val="0"/>
@@ -9704,7 +9674,7 @@
                   <wp:extent cx="1818457" cy="1080000"/>
                   <wp:effectExtent l="152400" t="114300" r="144145" b="139700"/>
                   <wp:docPr id="540926815" name="Picture 12">
-                    <a:hlinkClick xmlns:a="http://schemas.openxmlformats.org/drawingml/2006/main" r:id="rId78"/>
+                    <a:hlinkClick xmlns:a="http://schemas.openxmlformats.org/drawingml/2006/main" r:id="rId79"/>
                   </wp:docPr>
                   <wp:cNvGraphicFramePr>
                     <a:graphicFrameLocks xmlns:a="http://schemas.openxmlformats.org/drawingml/2006/main" noChangeAspect="1"/>
@@ -9714,12 +9684,12 @@
                       <pic:pic xmlns:pic="http://schemas.openxmlformats.org/drawingml/2006/picture">
                         <pic:nvPicPr>
                           <pic:cNvPr id="540926815" name="Picture 12">
-                            <a:hlinkClick r:id="rId78"/>
+                            <a:hlinkClick r:id="rId79"/>
                           </pic:cNvPr>
                           <pic:cNvPicPr/>
                         </pic:nvPicPr>
                         <pic:blipFill>
-                          <a:blip r:embed="rId79" cstate="print">
+                          <a:blip r:embed="rId80" cstate="print">
                             <a:extLst>
                               <a:ext uri="{28A0092B-C50C-407E-A947-70E740481C1C}">
                                 <a14:useLocalDpi xmlns:a14="http://schemas.microsoft.com/office/drawing/2010/main" val="0"/>
@@ -9798,7 +9768,7 @@
                   <wp:extent cx="1818457" cy="1080000"/>
                   <wp:effectExtent l="152400" t="114300" r="144145" b="139700"/>
                   <wp:docPr id="1644045954" name="Picture 13">
-                    <a:hlinkClick xmlns:a="http://schemas.openxmlformats.org/drawingml/2006/main" r:id="rId80"/>
+                    <a:hlinkClick xmlns:a="http://schemas.openxmlformats.org/drawingml/2006/main" r:id="rId81"/>
                   </wp:docPr>
                   <wp:cNvGraphicFramePr>
                     <a:graphicFrameLocks xmlns:a="http://schemas.openxmlformats.org/drawingml/2006/main" noChangeAspect="1"/>
@@ -9808,12 +9778,12 @@
                       <pic:pic xmlns:pic="http://schemas.openxmlformats.org/drawingml/2006/picture">
                         <pic:nvPicPr>
                           <pic:cNvPr id="1644045954" name="Picture 13">
-                            <a:hlinkClick r:id="rId80"/>
+                            <a:hlinkClick r:id="rId81"/>
                           </pic:cNvPr>
                           <pic:cNvPicPr/>
                         </pic:nvPicPr>
                         <pic:blipFill>
-                          <a:blip r:embed="rId81" cstate="print">
+                          <a:blip r:embed="rId82" cstate="print">
                             <a:extLst>
                               <a:ext uri="{28A0092B-C50C-407E-A947-70E740481C1C}">
                                 <a14:useLocalDpi xmlns:a14="http://schemas.microsoft.com/office/drawing/2010/main" val="0"/>
@@ -9911,7 +9881,7 @@
 </file>
 
 <file path=word/numbering.xml><?xml version="1.0" encoding="utf-8"?>
-<w:numbering xmlns:wpc="http://schemas.microsoft.com/office/word/2010/wordprocessingCanvas" xmlns:cx="http://schemas.microsoft.com/office/drawing/2014/chartex" xmlns:cx1="http://schemas.microsoft.com/office/drawing/2015/9/8/chartex" xmlns:cx2="http://schemas.microsoft.com/office/drawing/2015/10/21/chartex" xmlns:cx3="http://schemas.microsoft.com/office/drawing/2016/5/9/chartex" xmlns:cx4="http://schemas.microsoft.com/office/drawing/2016/5/10/chartex" xmlns:cx5="http://schemas.microsoft.com/office/drawing/2016/5/11/chartex" xmlns:cx6="http://schemas.microsoft.com/office/drawing/2016/5/12/chartex" xmlns:cx7="http://schemas.microsoft.com/office/drawing/2016/5/13/chartex" xmlns:cx8="http://schemas.microsoft.com/office/drawing/2016/5/14/chartex" xmlns:mc="http://schemas.openxmlformats.org/markup-compatibility/2006" xmlns:aink="http://schemas.microsoft.com/office/drawing/2016/ink" xmlns:am3d="http://schemas.microsoft.com/office/drawing/2017/model3d" xmlns:o="urn:schemas-microsoft-com:office:office" xmlns:oel="http://schemas.microsoft.com/office/2019/extlst" xmlns:r="http://schemas.openxmlformats.org/officeDocument/2006/relationships" xmlns:m="http://schemas.openxmlformats.org/officeDocument/2006/math" xmlns:v="urn:schemas-microsoft-com:vml" xmlns:wp14="http://schemas.microsoft.com/office/word/2010/wordprocessingDrawing" xmlns:wp="http://schemas.openxmlformats.org/drawingml/2006/wordprocessingDrawing" xmlns:w10="urn:schemas-microsoft-com:office:word" xmlns:w="http://schemas.openxmlformats.org/wordprocessingml/2006/main" xmlns:w14="http://schemas.microsoft.com/office/word/2010/wordml" xmlns:w15="http://schemas.microsoft.com/office/word/2012/wordml" xmlns:w16cex="http://schemas.microsoft.com/office/word/2018/wordml/cex" xmlns:w16cid="http://schemas.microsoft.com/office/word/2016/wordml/cid" xmlns:w16="http://schemas.microsoft.com/office/word/2018/wordml" xmlns:w16sdtdh="http://schemas.microsoft.com/office/word/2020/wordml/sdtdatahash" xmlns:w16se="http://schemas.microsoft.com/office/word/2015/wordml/symex" xmlns:wpg="http://schemas.microsoft.com/office/word/2010/wordprocessingGroup" xmlns:wpi="http://schemas.microsoft.com/office/word/2010/wordprocessingInk" xmlns:wne="http://schemas.microsoft.com/office/word/2006/wordml" xmlns:wps="http://schemas.microsoft.com/office/word/2010/wordprocessingShape" mc:Ignorable="w14 w15 w16se w16cid w16 w16cex w16sdtdh wp14">
+<w:numbering xmlns:wpc="http://schemas.microsoft.com/office/word/2010/wordprocessingCanvas" xmlns:cx="http://schemas.microsoft.com/office/drawing/2014/chartex" xmlns:cx1="http://schemas.microsoft.com/office/drawing/2015/9/8/chartex" xmlns:cx2="http://schemas.microsoft.com/office/drawing/2015/10/21/chartex" xmlns:cx3="http://schemas.microsoft.com/office/drawing/2016/5/9/chartex" xmlns:cx4="http://schemas.microsoft.com/office/drawing/2016/5/10/chartex" xmlns:cx5="http://schemas.microsoft.com/office/drawing/2016/5/11/chartex" xmlns:cx6="http://schemas.microsoft.com/office/drawing/2016/5/12/chartex" xmlns:cx7="http://schemas.microsoft.com/office/drawing/2016/5/13/chartex" xmlns:cx8="http://schemas.microsoft.com/office/drawing/2016/5/14/chartex" xmlns:mc="http://schemas.openxmlformats.org/markup-compatibility/2006" xmlns:aink="http://schemas.microsoft.com/office/drawing/2016/ink" xmlns:am3d="http://schemas.microsoft.com/office/drawing/2017/model3d" xmlns:o="urn:schemas-microsoft-com:office:office" xmlns:r="http://schemas.openxmlformats.org/officeDocument/2006/relationships" xmlns:m="http://schemas.openxmlformats.org/officeDocument/2006/math" xmlns:v="urn:schemas-microsoft-com:vml" xmlns:wp14="http://schemas.microsoft.com/office/word/2010/wordprocessingDrawing" xmlns:wp="http://schemas.openxmlformats.org/drawingml/2006/wordprocessingDrawing" xmlns:w10="urn:schemas-microsoft-com:office:word" xmlns:w="http://schemas.openxmlformats.org/wordprocessingml/2006/main" xmlns:w14="http://schemas.microsoft.com/office/word/2010/wordml" xmlns:w15="http://schemas.microsoft.com/office/word/2012/wordml" xmlns:w16cid="http://schemas.microsoft.com/office/word/2016/wordml/cid" xmlns:w16se="http://schemas.microsoft.com/office/word/2015/wordml/symex" xmlns:wpg="http://schemas.microsoft.com/office/word/2010/wordprocessingGroup" xmlns:wpi="http://schemas.microsoft.com/office/word/2010/wordprocessingInk" xmlns:wne="http://schemas.microsoft.com/office/word/2006/wordml" xmlns:wps="http://schemas.microsoft.com/office/word/2010/wordprocessingShape" mc:Ignorable="w14 w15 w16se w16cid wp14">
   <w:numPicBullet w:numPicBulletId="0">
     <w:pict>
       <v:shapetype id="_x0000_t75" coordsize="21600,21600" o:spt="75" o:preferrelative="t" path="m@4@5l@4@11@9@11@9@5xe" filled="f" stroked="f">
@@ -9933,21 +9903,21 @@
         <v:path o:extrusionok="f" gradientshapeok="t" o:connecttype="rect"/>
         <o:lock v:ext="edit" aspectratio="t"/>
       </v:shapetype>
-      <v:shape id="_x0000_i1116" type="#_x0000_t75" style="width:11.5pt;height:11.5pt" o:bullet="t">
+      <v:shape id="_x0000_i1080" type="#_x0000_t75" style="width:11.4pt;height:11.4pt" o:bullet="t">
         <v:imagedata r:id="rId1" o:title="mso249"/>
       </v:shape>
     </w:pict>
   </w:numPicBullet>
   <w:numPicBullet w:numPicBulletId="1">
     <w:pict>
-      <v:shape id="_x0000_i1117" type="#_x0000_t75" style="width:469.45pt;height:469.45pt;visibility:visible;mso-wrap-style:square" o:bullet="t">
+      <v:shape id="_x0000_i1081" type="#_x0000_t75" style="width:469.2pt;height:469.2pt;visibility:visible;mso-wrap-style:square" o:bullet="t">
         <v:imagedata r:id="rId2" o:title=""/>
       </v:shape>
     </w:pict>
   </w:numPicBullet>
   <w:numPicBullet w:numPicBulletId="2">
     <w:pict>
-      <v:shape id="_x0000_i1118" type="#_x0000_t75" style="width:9.2pt;height:9.2pt;visibility:visible;mso-wrap-style:square" o:bullet="t">
+      <v:shape id="_x0000_i1082" type="#_x0000_t75" style="width:9pt;height:9pt;visibility:visible;mso-wrap-style:square" o:bullet="t">
         <v:imagedata r:id="rId3" o:title=""/>
       </v:shape>
     </w:pict>
@@ -13497,104 +13467,104 @@
       </w:rPr>
     </w:lvl>
   </w:abstractNum>
-  <w:num w:numId="1" w16cid:durableId="1875652527">
+  <w:num w:numId="1">
     <w:abstractNumId w:val="17"/>
   </w:num>
-  <w:num w:numId="2" w16cid:durableId="689915526">
+  <w:num w:numId="2">
     <w:abstractNumId w:val="23"/>
   </w:num>
-  <w:num w:numId="3" w16cid:durableId="300114492">
+  <w:num w:numId="3">
     <w:abstractNumId w:val="6"/>
   </w:num>
-  <w:num w:numId="4" w16cid:durableId="1825275601">
+  <w:num w:numId="4">
     <w:abstractNumId w:val="30"/>
   </w:num>
-  <w:num w:numId="5" w16cid:durableId="715473530">
+  <w:num w:numId="5">
     <w:abstractNumId w:val="22"/>
   </w:num>
-  <w:num w:numId="6" w16cid:durableId="1303995768">
+  <w:num w:numId="6">
     <w:abstractNumId w:val="26"/>
   </w:num>
-  <w:num w:numId="7" w16cid:durableId="211504970">
+  <w:num w:numId="7">
     <w:abstractNumId w:val="2"/>
   </w:num>
-  <w:num w:numId="8" w16cid:durableId="272127967">
+  <w:num w:numId="8">
     <w:abstractNumId w:val="18"/>
   </w:num>
-  <w:num w:numId="9" w16cid:durableId="1221361126">
+  <w:num w:numId="9">
     <w:abstractNumId w:val="27"/>
   </w:num>
-  <w:num w:numId="10" w16cid:durableId="1292632865">
+  <w:num w:numId="10">
     <w:abstractNumId w:val="3"/>
   </w:num>
-  <w:num w:numId="11" w16cid:durableId="1912424140">
+  <w:num w:numId="11">
     <w:abstractNumId w:val="1"/>
   </w:num>
-  <w:num w:numId="12" w16cid:durableId="1803109233">
+  <w:num w:numId="12">
     <w:abstractNumId w:val="20"/>
   </w:num>
-  <w:num w:numId="13" w16cid:durableId="214968183">
+  <w:num w:numId="13">
     <w:abstractNumId w:val="4"/>
   </w:num>
-  <w:num w:numId="14" w16cid:durableId="1195120601">
+  <w:num w:numId="14">
     <w:abstractNumId w:val="15"/>
   </w:num>
-  <w:num w:numId="15" w16cid:durableId="1668828352">
+  <w:num w:numId="15">
     <w:abstractNumId w:val="7"/>
   </w:num>
-  <w:num w:numId="16" w16cid:durableId="1688167856">
+  <w:num w:numId="16">
     <w:abstractNumId w:val="9"/>
   </w:num>
-  <w:num w:numId="17" w16cid:durableId="420419016">
+  <w:num w:numId="17">
     <w:abstractNumId w:val="24"/>
   </w:num>
-  <w:num w:numId="18" w16cid:durableId="1645352952">
+  <w:num w:numId="18">
     <w:abstractNumId w:val="14"/>
   </w:num>
-  <w:num w:numId="19" w16cid:durableId="595359495">
+  <w:num w:numId="19">
     <w:abstractNumId w:val="12"/>
   </w:num>
-  <w:num w:numId="20" w16cid:durableId="1429807246">
+  <w:num w:numId="20">
     <w:abstractNumId w:val="5"/>
   </w:num>
-  <w:num w:numId="21" w16cid:durableId="1365521961">
+  <w:num w:numId="21">
     <w:abstractNumId w:val="10"/>
   </w:num>
-  <w:num w:numId="22" w16cid:durableId="1327130654">
+  <w:num w:numId="22">
     <w:abstractNumId w:val="16"/>
   </w:num>
-  <w:num w:numId="23" w16cid:durableId="1937210975">
+  <w:num w:numId="23">
     <w:abstractNumId w:val="13"/>
   </w:num>
-  <w:num w:numId="24" w16cid:durableId="761607455">
+  <w:num w:numId="24">
     <w:abstractNumId w:val="0"/>
   </w:num>
-  <w:num w:numId="25" w16cid:durableId="1758672212">
+  <w:num w:numId="25">
     <w:abstractNumId w:val="29"/>
   </w:num>
-  <w:num w:numId="26" w16cid:durableId="1397893952">
+  <w:num w:numId="26">
     <w:abstractNumId w:val="19"/>
   </w:num>
-  <w:num w:numId="27" w16cid:durableId="708914037">
+  <w:num w:numId="27">
     <w:abstractNumId w:val="21"/>
   </w:num>
-  <w:num w:numId="28" w16cid:durableId="1003240684">
+  <w:num w:numId="28">
     <w:abstractNumId w:val="28"/>
   </w:num>
-  <w:num w:numId="29" w16cid:durableId="817498209">
+  <w:num w:numId="29">
     <w:abstractNumId w:val="11"/>
   </w:num>
-  <w:num w:numId="30" w16cid:durableId="1638337985">
+  <w:num w:numId="30">
     <w:abstractNumId w:val="8"/>
   </w:num>
-  <w:num w:numId="31" w16cid:durableId="996811588">
+  <w:num w:numId="31">
     <w:abstractNumId w:val="25"/>
   </w:num>
 </w:numbering>
 </file>
 
 <file path=word/styles.xml><?xml version="1.0" encoding="utf-8"?>
-<w:styles xmlns:mc="http://schemas.openxmlformats.org/markup-compatibility/2006" xmlns:r="http://schemas.openxmlformats.org/officeDocument/2006/relationships" xmlns:w="http://schemas.openxmlformats.org/wordprocessingml/2006/main" xmlns:w14="http://schemas.microsoft.com/office/word/2010/wordml" xmlns:w15="http://schemas.microsoft.com/office/word/2012/wordml" xmlns:w16cex="http://schemas.microsoft.com/office/word/2018/wordml/cex" xmlns:w16cid="http://schemas.microsoft.com/office/word/2016/wordml/cid" xmlns:w16="http://schemas.microsoft.com/office/word/2018/wordml" xmlns:w16sdtdh="http://schemas.microsoft.com/office/word/2020/wordml/sdtdatahash" xmlns:w16se="http://schemas.microsoft.com/office/word/2015/wordml/symex" mc:Ignorable="w14 w15 w16se w16cid w16 w16cex w16sdtdh">
+<w:styles xmlns:mc="http://schemas.openxmlformats.org/markup-compatibility/2006" xmlns:r="http://schemas.openxmlformats.org/officeDocument/2006/relationships" xmlns:w="http://schemas.openxmlformats.org/wordprocessingml/2006/main" xmlns:w14="http://schemas.microsoft.com/office/word/2010/wordml" xmlns:w15="http://schemas.microsoft.com/office/word/2012/wordml" xmlns:w16cid="http://schemas.microsoft.com/office/word/2016/wordml/cid" xmlns:w16se="http://schemas.microsoft.com/office/word/2015/wordml/symex" mc:Ignorable="w14 w15 w16se w16cid">
   <w:docDefaults>
     <w:rPrDefault>
       <w:rPr>
@@ -13610,7 +13580,7 @@
       </w:pPr>
     </w:pPrDefault>
   </w:docDefaults>
-  <w:latentStyles w:defLockedState="0" w:defUIPriority="99" w:defSemiHidden="0" w:defUnhideWhenUsed="0" w:defQFormat="0" w:count="376">
+  <w:latentStyles w:defLockedState="0" w:defUIPriority="99" w:defSemiHidden="0" w:defUnhideWhenUsed="0" w:defQFormat="0" w:count="375">
     <w:lsdException w:name="Normal" w:uiPriority="0" w:qFormat="1"/>
     <w:lsdException w:name="heading 1" w:uiPriority="9" w:qFormat="1"/>
     <w:lsdException w:name="heading 2" w:semiHidden="1" w:uiPriority="9" w:unhideWhenUsed="1" w:qFormat="1"/>
@@ -13986,7 +13956,6 @@
     <w:lsdException w:name="Smart Hyperlink" w:semiHidden="1" w:unhideWhenUsed="1"/>
     <w:lsdException w:name="Hashtag" w:semiHidden="1" w:unhideWhenUsed="1"/>
     <w:lsdException w:name="Unresolved Mention" w:semiHidden="1" w:unhideWhenUsed="1"/>
-    <w:lsdException w:name="Smart Link" w:semiHidden="1" w:unhideWhenUsed="1"/>
   </w:latentStyles>
   <w:style w:type="paragraph" w:default="1" w:styleId="Normal">
     <w:name w:val="Normal"/>
@@ -14016,7 +13985,6 @@
   <w:style w:type="character" w:default="1" w:styleId="DefaultParagraphFont">
     <w:name w:val="Default Paragraph Font"/>
     <w:uiPriority w:val="1"/>
-    <w:semiHidden/>
     <w:unhideWhenUsed/>
   </w:style>
   <w:style w:type="table" w:default="1" w:styleId="TableNormal">
@@ -14607,7 +14575,7 @@
 </file>
 
 <file path=customXml/itemProps1.xml><?xml version="1.0" encoding="utf-8"?>
-<ds:datastoreItem xmlns:ds="http://schemas.openxmlformats.org/officeDocument/2006/customXml" ds:itemID="{6D13E18D-4925-4202-84AA-98EE20807643}">
+<ds:datastoreItem xmlns:ds="http://schemas.openxmlformats.org/officeDocument/2006/customXml" ds:itemID="{CD589C8F-B579-4FFF-8E7C-0E9146E22835}">
   <ds:schemaRefs>
     <ds:schemaRef ds:uri="http://schemas.openxmlformats.org/officeDocument/2006/bibliography"/>
   </ds:schemaRefs>
